--- a/plantillas/contrato.docx
+++ b/plantillas/contrato.docx
@@ -33,10 +33,13 @@
         <w:t>{</w:t>
       </w:r>
       <w:r>
-        <w:rPr>
-          <w:highlight w:val="green"/>
-        </w:rPr>
-        <w:t>CONTRATO_DE</w:t>
+        <w:t>{</w:t>
+      </w:r>
+      <w:r>
+        <w:t>TIPO_CONTRATO</w:t>
+      </w:r>
+      <w:r>
+        <w:t>}</w:t>
       </w:r>
       <w:r>
         <w:rPr>
@@ -334,6 +337,48 @@
       </w:tr>
       <w:tr>
         <w:trPr>
+          <w:trHeight w:val="302"/>
+          <w:jc w:val="center"/>
+        </w:trPr>
+        <w:tc>
+          <w:tcPr>
+            <w:tcW w:w="2402" w:type="dxa"/>
+            <w:tcBorders>
+              <w:left w:val="single" w:sz="6" w:space="0" w:color="000000"/>
+            </w:tcBorders>
+          </w:tcPr>
+          <w:p>
+            <w:pPr>
+              <w:pStyle w:val="TableParagraph"/>
+              <w:spacing w:before="24"/>
+              <w:ind w:left="0"/>
+              <w:jc w:val="both"/>
+              <w:rPr>
+                <w:b/>
+                <w:sz w:val="23"/>
+                <w:szCs w:val="23"/>
+              </w:rPr>
+            </w:pPr>
+          </w:p>
+        </w:tc>
+        <w:tc>
+          <w:tcPr>
+            <w:tcW w:w="6671" w:type="dxa"/>
+          </w:tcPr>
+          <w:p>
+            <w:pPr>
+              <w:pStyle w:val="TableParagraph"/>
+              <w:ind w:left="0" w:right="124"/>
+              <w:jc w:val="both"/>
+              <w:rPr>
+                <w:highlight w:val="green"/>
+              </w:rPr>
+            </w:pPr>
+          </w:p>
+        </w:tc>
+      </w:tr>
+      <w:tr>
+        <w:trPr>
           <w:trHeight w:val="254"/>
           <w:jc w:val="center"/>
         </w:trPr>
@@ -380,6 +425,14 @@
               </w:rPr>
               <w:t>N</w:t>
             </w:r>
+            <w:r>
+              <w:rPr>
+                <w:b/>
+                <w:sz w:val="23"/>
+                <w:szCs w:val="23"/>
+              </w:rPr>
+              <w:t xml:space="preserve"> PJ</w:t>
+            </w:r>
           </w:p>
         </w:tc>
         <w:tc>
@@ -408,41 +461,13 @@
               <w:rPr>
                 <w:highlight w:val="green"/>
               </w:rPr>
-              <w:t xml:space="preserve"> </w:t>
-            </w:r>
-            <w:proofErr w:type="spellStart"/>
-            <w:r>
-              <w:rPr>
-                <w:highlight w:val="green"/>
-              </w:rPr>
-              <w:t>N°</w:t>
-            </w:r>
-            <w:proofErr w:type="spellEnd"/>
-            <w:r>
-              <w:rPr>
-                <w:highlight w:val="green"/>
-              </w:rPr>
-              <w:t xml:space="preserve"> {N_</w:t>
-            </w:r>
-            <w:proofErr w:type="gramStart"/>
-            <w:r>
-              <w:rPr>
-                <w:highlight w:val="green"/>
-              </w:rPr>
-              <w:t>IDENTIFICACION}</w:t>
+              <w:t xml:space="preserve"> N° {N_IDENTIFICACION}</w:t>
             </w:r>
             <w:r>
               <w:rPr>
                 <w:highlight w:val="green"/>
               </w:rPr>
-              <w:t>{</w:t>
-            </w:r>
-            <w:proofErr w:type="gramEnd"/>
-            <w:r>
-              <w:rPr>
-                <w:highlight w:val="green"/>
-              </w:rPr>
-              <w:t>N</w:t>
+              <w:t>{N</w:t>
             </w:r>
             <w:r>
               <w:rPr>
@@ -456,6 +481,89 @@
               </w:rPr>
               <w:t>}</w:t>
             </w:r>
+          </w:p>
+        </w:tc>
+      </w:tr>
+      <w:tr>
+        <w:trPr>
+          <w:trHeight w:val="254"/>
+          <w:jc w:val="center"/>
+        </w:trPr>
+        <w:tc>
+          <w:tcPr>
+            <w:tcW w:w="2402" w:type="dxa"/>
+            <w:tcBorders>
+              <w:left w:val="single" w:sz="6" w:space="0" w:color="000000"/>
+            </w:tcBorders>
+          </w:tcPr>
+          <w:p>
+            <w:pPr>
+              <w:pStyle w:val="TableParagraph"/>
+              <w:spacing w:line="250" w:lineRule="exact"/>
+              <w:ind w:left="0"/>
+              <w:jc w:val="both"/>
+              <w:rPr>
+                <w:b/>
+                <w:sz w:val="23"/>
+                <w:szCs w:val="23"/>
+              </w:rPr>
+            </w:pPr>
+            <w:r>
+              <w:rPr>
+                <w:b/>
+                <w:sz w:val="23"/>
+                <w:szCs w:val="23"/>
+              </w:rPr>
+              <w:t>IDENTIFICACI</w:t>
+            </w:r>
+            <w:r>
+              <w:rPr>
+                <w:b/>
+                <w:sz w:val="23"/>
+                <w:szCs w:val="23"/>
+              </w:rPr>
+              <w:t>Ó</w:t>
+            </w:r>
+            <w:r>
+              <w:rPr>
+                <w:b/>
+                <w:sz w:val="23"/>
+                <w:szCs w:val="23"/>
+              </w:rPr>
+              <w:t>N</w:t>
+            </w:r>
+            <w:r>
+              <w:rPr>
+                <w:b/>
+                <w:sz w:val="23"/>
+                <w:szCs w:val="23"/>
+              </w:rPr>
+              <w:t xml:space="preserve"> P</w:t>
+            </w:r>
+            <w:r>
+              <w:rPr>
+                <w:b/>
+                <w:sz w:val="23"/>
+                <w:szCs w:val="23"/>
+              </w:rPr>
+              <w:t>N</w:t>
+            </w:r>
+          </w:p>
+        </w:tc>
+        <w:tc>
+          <w:tcPr>
+            <w:tcW w:w="6671" w:type="dxa"/>
+          </w:tcPr>
+          <w:p>
+            <w:pPr>
+              <w:pStyle w:val="TableParagraph"/>
+              <w:spacing w:line="250" w:lineRule="exact"/>
+              <w:ind w:left="0" w:right="124"/>
+              <w:jc w:val="both"/>
+              <w:rPr>
+                <w:highlight w:val="green"/>
+              </w:rPr>
+            </w:pPr>
           </w:p>
         </w:tc>
       </w:tr>
@@ -514,7 +622,16 @@
               <w:rPr>
                 <w:highlight w:val="green"/>
               </w:rPr>
+              <w:t>{</w:t>
+            </w:r>
+            <w:r>
+              <w:rPr>
+                <w:highlight w:val="green"/>
+              </w:rPr>
               <w:t>{OBJETO}</w:t>
+            </w:r>
+            <w:r>
+              <w:t>}</w:t>
             </w:r>
           </w:p>
           <w:p>
@@ -602,7 +719,39 @@
                 <w:szCs w:val="23"/>
                 <w:highlight w:val="green"/>
               </w:rPr>
-              <w:t>{DURACION}</w:t>
+              <w:t>{</w:t>
+            </w:r>
+            <w:r>
+              <w:rPr>
+                <w:sz w:val="23"/>
+                <w:szCs w:val="23"/>
+                <w:highlight w:val="green"/>
+              </w:rPr>
+              <w:t>{</w:t>
+            </w:r>
+            <w:r>
+              <w:rPr>
+                <w:sz w:val="23"/>
+                <w:szCs w:val="23"/>
+                <w:highlight w:val="green"/>
+              </w:rPr>
+              <w:t>DURACION</w:t>
+            </w:r>
+            <w:r>
+              <w:rPr>
+                <w:sz w:val="23"/>
+                <w:szCs w:val="23"/>
+                <w:highlight w:val="green"/>
+              </w:rPr>
+              <w:t>}</w:t>
+            </w:r>
+            <w:r>
+              <w:rPr>
+                <w:sz w:val="23"/>
+                <w:szCs w:val="23"/>
+                <w:highlight w:val="green"/>
+              </w:rPr>
+              <w:t>}</w:t>
             </w:r>
             <w:r>
               <w:rPr>
@@ -681,7 +830,31 @@
               <w:rPr>
                 <w:highlight w:val="green"/>
               </w:rPr>
-              <w:t>{VALOR_LETRAS}</w:t>
+              <w:t>{</w:t>
+            </w:r>
+            <w:r>
+              <w:rPr>
+                <w:highlight w:val="green"/>
+              </w:rPr>
+              <w:t>{</w:t>
+            </w:r>
+            <w:r>
+              <w:rPr>
+                <w:highlight w:val="green"/>
+              </w:rPr>
+              <w:t>VALOR_LETRAS</w:t>
+            </w:r>
+            <w:r>
+              <w:rPr>
+                <w:highlight w:val="green"/>
+              </w:rPr>
+              <w:t>}</w:t>
+            </w:r>
+            <w:r>
+              <w:rPr>
+                <w:highlight w:val="green"/>
+              </w:rPr>
+              <w:t>}</w:t>
             </w:r>
             <w:r>
               <w:rPr>
@@ -773,7 +946,34 @@
                 <w:highlight w:val="green"/>
                 <w:lang w:val="es-CO"/>
               </w:rPr>
-              <w:t>SUPERVISOR}</w:t>
+              <w:t>{</w:t>
+            </w:r>
+            <w:r>
+              <w:rPr>
+                <w:sz w:val="23"/>
+                <w:szCs w:val="23"/>
+                <w:highlight w:val="green"/>
+                <w:lang w:val="es-CO"/>
+              </w:rPr>
+              <w:t>SUPERVISOR</w:t>
+            </w:r>
+            <w:r>
+              <w:rPr>
+                <w:sz w:val="23"/>
+                <w:szCs w:val="23"/>
+                <w:highlight w:val="green"/>
+                <w:lang w:val="es-CO"/>
+              </w:rPr>
+              <w:t>}</w:t>
+            </w:r>
+            <w:r>
+              <w:rPr>
+                <w:sz w:val="23"/>
+                <w:szCs w:val="23"/>
+                <w:highlight w:val="green"/>
+                <w:lang w:val="es-CO"/>
+              </w:rPr>
+              <w:t>}</w:t>
             </w:r>
             <w:r>
               <w:rPr>
@@ -849,7 +1049,25 @@
                 <w:highlight w:val="green"/>
                 <w:lang w:val="es-CO"/>
               </w:rPr>
+              <w:t>{</w:t>
+            </w:r>
+            <w:r>
+              <w:rPr>
+                <w:sz w:val="23"/>
+                <w:szCs w:val="23"/>
+                <w:highlight w:val="green"/>
+                <w:lang w:val="es-CO"/>
+              </w:rPr>
               <w:t>EMPRESA</w:t>
+            </w:r>
+            <w:r>
+              <w:rPr>
+                <w:sz w:val="23"/>
+                <w:szCs w:val="23"/>
+                <w:highlight w:val="green"/>
+                <w:lang w:val="es-CO"/>
+              </w:rPr>
+              <w:t>}</w:t>
             </w:r>
             <w:r>
               <w:rPr>
@@ -1196,6 +1414,12 @@
         <w:rPr>
           <w:highlight w:val="green"/>
         </w:rPr>
+        <w:t>{</w:t>
+      </w:r>
+      <w:r>
+        <w:rPr>
+          <w:highlight w:val="green"/>
+        </w:rPr>
         <w:t>CONTRATISTA_PERSONA_NATURAL</w:t>
       </w:r>
       <w:r>
@@ -1206,6 +1430,12 @@
       </w:r>
       <w:r>
         <w:rPr>
+          <w:highlight w:val="green"/>
+        </w:rPr>
+        <w:t>}</w:t>
+      </w:r>
+      <w:r>
+        <w:rPr>
           <w:b/>
           <w:bCs/>
           <w:highlight w:val="green"/>
@@ -1228,21 +1458,55 @@
         <w:rPr>
           <w:highlight w:val="green"/>
         </w:rPr>
-        <w:t xml:space="preserve">{IDENTIFICACION} </w:t>
-      </w:r>
-      <w:proofErr w:type="spellStart"/>
-      <w:r>
-        <w:rPr>
-          <w:highlight w:val="green"/>
-        </w:rPr>
-        <w:t>N°</w:t>
-      </w:r>
-      <w:proofErr w:type="spellEnd"/>
-      <w:r>
-        <w:rPr>
-          <w:highlight w:val="green"/>
-        </w:rPr>
-        <w:t xml:space="preserve"> {N_IDENTIFICACION}</w:t>
+        <w:t>{</w:t>
+      </w:r>
+      <w:r>
+        <w:rPr>
+          <w:highlight w:val="green"/>
+        </w:rPr>
+        <w:t>{</w:t>
+      </w:r>
+      <w:r>
+        <w:rPr>
+          <w:highlight w:val="green"/>
+        </w:rPr>
+        <w:t>IDENTIFICACION</w:t>
+      </w:r>
+      <w:r>
+        <w:rPr>
+          <w:highlight w:val="green"/>
+        </w:rPr>
+        <w:t>}</w:t>
+      </w:r>
+      <w:r>
+        <w:rPr>
+          <w:highlight w:val="green"/>
+        </w:rPr>
+        <w:t>} N° {</w:t>
+      </w:r>
+      <w:r>
+        <w:rPr>
+          <w:highlight w:val="green"/>
+        </w:rPr>
+        <w:t>{</w:t>
+      </w:r>
+      <w:r>
+        <w:rPr>
+          <w:highlight w:val="green"/>
+        </w:rPr>
+        <w:t>N_IDENTIFICACION</w:t>
+      </w:r>
+      <w:r>
+        <w:rPr>
+          <w:highlight w:val="green"/>
+        </w:rPr>
+        <w:t>}</w:t>
+      </w:r>
+      <w:r>
+        <w:rPr>
+          <w:highlight w:val="green"/>
+        </w:rPr>
+        <w:t>}</w:t>
       </w:r>
       <w:r>
         <w:t xml:space="preserve">, </w:t>
@@ -1377,7 +1641,43 @@
           <w:highlight w:val="green"/>
           <w:lang w:val="es-CO"/>
         </w:rPr>
-        <w:t>{SUPERVISOR}</w:t>
+        <w:t>{</w:t>
+      </w:r>
+      <w:r>
+        <w:rPr>
+          <w:sz w:val="23"/>
+          <w:szCs w:val="23"/>
+          <w:highlight w:val="green"/>
+          <w:lang w:val="es-CO"/>
+        </w:rPr>
+        <w:t>{</w:t>
+      </w:r>
+      <w:r>
+        <w:rPr>
+          <w:sz w:val="23"/>
+          <w:szCs w:val="23"/>
+          <w:highlight w:val="green"/>
+          <w:lang w:val="es-CO"/>
+        </w:rPr>
+        <w:t>SUPERVISOR</w:t>
+      </w:r>
+      <w:r>
+        <w:rPr>
+          <w:sz w:val="23"/>
+          <w:szCs w:val="23"/>
+          <w:highlight w:val="green"/>
+          <w:lang w:val="es-CO"/>
+        </w:rPr>
+        <w:t>}</w:t>
+      </w:r>
+      <w:r>
+        <w:rPr>
+          <w:sz w:val="23"/>
+          <w:szCs w:val="23"/>
+          <w:highlight w:val="green"/>
+          <w:lang w:val="es-CO"/>
+        </w:rPr>
+        <w:t>}</w:t>
       </w:r>
       <w:r>
         <w:rPr>
@@ -1444,6 +1744,12 @@
         <w:rPr>
           <w:highlight w:val="green"/>
         </w:rPr>
+        <w:t>{</w:t>
+      </w:r>
+      <w:r>
+        <w:rPr>
+          <w:highlight w:val="green"/>
+        </w:rPr>
         <w:t>CONTRATO_DE</w:t>
       </w:r>
       <w:r>
@@ -1454,6 +1760,12 @@
       </w:r>
       <w:r>
         <w:rPr>
+          <w:highlight w:val="green"/>
+        </w:rPr>
+        <w:t>}</w:t>
+      </w:r>
+      <w:r>
+        <w:rPr>
           <w:rFonts w:eastAsia="Times New Roman"/>
           <w:sz w:val="23"/>
           <w:szCs w:val="23"/>
@@ -1517,7 +1829,31 @@
         <w:rPr>
           <w:highlight w:val="green"/>
         </w:rPr>
-        <w:t>{ARTICULO}</w:t>
+        <w:t>{</w:t>
+      </w:r>
+      <w:r>
+        <w:rPr>
+          <w:highlight w:val="green"/>
+        </w:rPr>
+        <w:t>{</w:t>
+      </w:r>
+      <w:r>
+        <w:rPr>
+          <w:highlight w:val="green"/>
+        </w:rPr>
+        <w:t>ARTICULO</w:t>
+      </w:r>
+      <w:r>
+        <w:rPr>
+          <w:highlight w:val="green"/>
+        </w:rPr>
+        <w:t>}</w:t>
+      </w:r>
+      <w:r>
+        <w:rPr>
+          <w:highlight w:val="green"/>
+        </w:rPr>
+        <w:t>}</w:t>
       </w:r>
       <w:r>
         <w:rPr>
@@ -1530,7 +1866,22 @@
         <w:rPr>
           <w:highlight w:val="green"/>
         </w:rPr>
-        <w:t>{NUMERAL</w:t>
+        <w:t>{</w:t>
+      </w:r>
+      <w:r>
+        <w:rPr>
+          <w:highlight w:val="green"/>
+        </w:rPr>
+        <w:t>{</w:t>
+      </w:r>
+      <w:r>
+        <w:rPr>
+          <w:highlight w:val="green"/>
+        </w:rPr>
+        <w:t>NUMERAL</w:t>
+      </w:r>
+      <w:r>
+        <w:t>}</w:t>
       </w:r>
       <w:r>
         <w:t>}</w:t>
@@ -1589,7 +1940,31 @@
         <w:rPr>
           <w:highlight w:val="green"/>
         </w:rPr>
-        <w:t>{MODALIDAD}</w:t>
+        <w:t>{</w:t>
+      </w:r>
+      <w:r>
+        <w:rPr>
+          <w:highlight w:val="green"/>
+        </w:rPr>
+        <w:t>{</w:t>
+      </w:r>
+      <w:r>
+        <w:rPr>
+          <w:highlight w:val="green"/>
+        </w:rPr>
+        <w:t>MODALIDAD</w:t>
+      </w:r>
+      <w:r>
+        <w:rPr>
+          <w:highlight w:val="green"/>
+        </w:rPr>
+        <w:t>}</w:t>
+      </w:r>
+      <w:r>
+        <w:rPr>
+          <w:highlight w:val="green"/>
+        </w:rPr>
+        <w:t>}</w:t>
       </w:r>
       <w:r>
         <w:rPr>
@@ -1670,6 +2045,12 @@
         <w:rPr>
           <w:highlight w:val="green"/>
         </w:rPr>
+        <w:t>{</w:t>
+      </w:r>
+      <w:r>
+        <w:rPr>
+          <w:highlight w:val="green"/>
+        </w:rPr>
         <w:t>CDP</w:t>
       </w:r>
       <w:r>
@@ -1680,6 +2061,12 @@
       </w:r>
       <w:r>
         <w:rPr>
+          <w:highlight w:val="green"/>
+        </w:rPr>
+        <w:t>}</w:t>
+      </w:r>
+      <w:r>
+        <w:rPr>
           <w:rFonts w:eastAsia="Times New Roman"/>
           <w:b/>
           <w:sz w:val="23"/>
@@ -1767,7 +2154,7 @@
           <w:highlight w:val="green"/>
           <w:lang w:val="es-CO"/>
         </w:rPr>
-        <w:t>{OBJETO}</w:t>
+        <w:t>{</w:t>
       </w:r>
       <w:r>
         <w:rPr>
@@ -1776,6 +2163,42 @@
           <w:highlight w:val="green"/>
           <w:lang w:val="es-CO"/>
         </w:rPr>
+        <w:t>{</w:t>
+      </w:r>
+      <w:r>
+        <w:rPr>
+          <w:sz w:val="23"/>
+          <w:szCs w:val="23"/>
+          <w:highlight w:val="green"/>
+          <w:lang w:val="es-CO"/>
+        </w:rPr>
+        <w:t>OBJETO</w:t>
+      </w:r>
+      <w:r>
+        <w:rPr>
+          <w:sz w:val="23"/>
+          <w:szCs w:val="23"/>
+          <w:highlight w:val="green"/>
+          <w:lang w:val="es-CO"/>
+        </w:rPr>
+        <w:t>}</w:t>
+      </w:r>
+      <w:r>
+        <w:rPr>
+          <w:sz w:val="23"/>
+          <w:szCs w:val="23"/>
+          <w:highlight w:val="green"/>
+          <w:lang w:val="es-CO"/>
+        </w:rPr>
+        <w:t>}</w:t>
+      </w:r>
+      <w:r>
+        <w:rPr>
+          <w:sz w:val="23"/>
+          <w:szCs w:val="23"/>
+          <w:highlight w:val="green"/>
+          <w:lang w:val="es-CO"/>
+        </w:rPr>
         <w:t>.</w:t>
       </w:r>
       <w:r>
@@ -1814,7 +2237,15 @@
           <w:sz w:val="23"/>
           <w:szCs w:val="23"/>
         </w:rPr>
-        <w:t>contenidas en el presente contrato y en el Anexo Único que hace parte</w:t>
+        <w:t xml:space="preserve">contenidas en el presente contrato y en el Anexo Único </w:t>
+      </w:r>
+      <w:r>
+        <w:rPr>
+          <w:sz w:val="23"/>
+          <w:szCs w:val="23"/>
+        </w:rPr>
+        <w:lastRenderedPageBreak/>
+        <w:t>que hace parte</w:t>
       </w:r>
       <w:r>
         <w:rPr>
@@ -1875,7 +2306,39 @@
           <w:szCs w:val="23"/>
           <w:highlight w:val="green"/>
         </w:rPr>
-        <w:t>{DURACION}</w:t>
+        <w:t>{</w:t>
+      </w:r>
+      <w:r>
+        <w:rPr>
+          <w:sz w:val="23"/>
+          <w:szCs w:val="23"/>
+          <w:highlight w:val="green"/>
+        </w:rPr>
+        <w:t>{</w:t>
+      </w:r>
+      <w:r>
+        <w:rPr>
+          <w:sz w:val="23"/>
+          <w:szCs w:val="23"/>
+          <w:highlight w:val="green"/>
+        </w:rPr>
+        <w:t>DURACION</w:t>
+      </w:r>
+      <w:r>
+        <w:rPr>
+          <w:sz w:val="23"/>
+          <w:szCs w:val="23"/>
+          <w:highlight w:val="green"/>
+        </w:rPr>
+        <w:t>}</w:t>
+      </w:r>
+      <w:r>
+        <w:rPr>
+          <w:sz w:val="23"/>
+          <w:szCs w:val="23"/>
+          <w:highlight w:val="green"/>
+        </w:rPr>
+        <w:t>}</w:t>
       </w:r>
       <w:r>
         <w:rPr>
@@ -1905,35 +2368,25 @@
           <w:szCs w:val="23"/>
           <w:u w:val="single"/>
         </w:rPr>
-        <w:t xml:space="preserve">CLAUSULA TERCERA. VALOR Y </w:t>
-      </w:r>
-      <w:r>
-        <w:rPr>
-          <w:b/>
+        <w:t>CLAUSULA TERCERA. VALOR Y FORMA DE PAGO</w:t>
+      </w:r>
+      <w:r>
+        <w:rPr>
+          <w:b/>
+          <w:spacing w:val="25"/>
           <w:sz w:val="23"/>
           <w:szCs w:val="23"/>
           <w:u w:val="single"/>
         </w:rPr>
-        <w:lastRenderedPageBreak/>
-        <w:t>FORMA DE PAGO</w:t>
-      </w:r>
-      <w:r>
-        <w:rPr>
-          <w:b/>
-          <w:spacing w:val="25"/>
+        <w:t xml:space="preserve"> </w:t>
+      </w:r>
+      <w:r>
+        <w:rPr>
+          <w:b/>
           <w:sz w:val="23"/>
           <w:szCs w:val="23"/>
           <w:u w:val="single"/>
         </w:rPr>
-        <w:t xml:space="preserve"> </w:t>
-      </w:r>
-      <w:r>
-        <w:rPr>
-          <w:b/>
-          <w:sz w:val="23"/>
-          <w:szCs w:val="23"/>
-          <w:u w:val="single"/>
-        </w:rPr>
         <w:t>DEL CONTRATO:</w:t>
       </w:r>
       <w:r>
@@ -1992,7 +2445,31 @@
         <w:rPr>
           <w:highlight w:val="green"/>
         </w:rPr>
-        <w:t>{VALOR_LETRAS}</w:t>
+        <w:t>{</w:t>
+      </w:r>
+      <w:r>
+        <w:rPr>
+          <w:highlight w:val="green"/>
+        </w:rPr>
+        <w:t>{</w:t>
+      </w:r>
+      <w:r>
+        <w:rPr>
+          <w:highlight w:val="green"/>
+        </w:rPr>
+        <w:t>VALOR_LETRAS</w:t>
+      </w:r>
+      <w:r>
+        <w:rPr>
+          <w:highlight w:val="green"/>
+        </w:rPr>
+        <w:t>}</w:t>
+      </w:r>
+      <w:r>
+        <w:rPr>
+          <w:highlight w:val="green"/>
+        </w:rPr>
+        <w:t>}</w:t>
       </w:r>
       <w:r>
         <w:rPr>
@@ -2007,7 +2484,31 @@
         <w:rPr>
           <w:highlight w:val="green"/>
         </w:rPr>
-        <w:t>{VALOR}</w:t>
+        <w:t>{</w:t>
+      </w:r>
+      <w:r>
+        <w:rPr>
+          <w:highlight w:val="green"/>
+        </w:rPr>
+        <w:t>{</w:t>
+      </w:r>
+      <w:r>
+        <w:rPr>
+          <w:highlight w:val="green"/>
+        </w:rPr>
+        <w:t>VALOR</w:t>
+      </w:r>
+      <w:r>
+        <w:rPr>
+          <w:highlight w:val="green"/>
+        </w:rPr>
+        <w:t>}</w:t>
+      </w:r>
+      <w:r>
+        <w:rPr>
+          <w:highlight w:val="green"/>
+        </w:rPr>
+        <w:t>}</w:t>
       </w:r>
       <w:r>
         <w:rPr>
@@ -2072,7 +2573,19 @@
         <w:rPr>
           <w:highlight w:val="green"/>
         </w:rPr>
-        <w:t>FORMA_DE_PAGO</w:t>
+        <w:t>{</w:t>
+      </w:r>
+      <w:r>
+        <w:t xml:space="preserve"> </w:t>
+      </w:r>
+      <w:r>
+        <w:t>FORMA_PAGO</w:t>
+      </w:r>
+      <w:r>
+        <w:rPr>
+          <w:highlight w:val="green"/>
+        </w:rPr>
+        <w:t>}</w:t>
       </w:r>
       <w:r>
         <w:rPr>
@@ -3057,7 +3570,31 @@
         <w:rPr>
           <w:highlight w:val="green"/>
         </w:rPr>
-        <w:t>{GARANTIAS}</w:t>
+        <w:t>{</w:t>
+      </w:r>
+      <w:r>
+        <w:rPr>
+          <w:highlight w:val="green"/>
+        </w:rPr>
+        <w:t>{</w:t>
+      </w:r>
+      <w:r>
+        <w:rPr>
+          <w:highlight w:val="green"/>
+        </w:rPr>
+        <w:t>GARANTIAS</w:t>
+      </w:r>
+      <w:r>
+        <w:rPr>
+          <w:highlight w:val="green"/>
+        </w:rPr>
+        <w:t>}</w:t>
+      </w:r>
+      <w:r>
+        <w:rPr>
+          <w:highlight w:val="green"/>
+        </w:rPr>
+        <w:t>}</w:t>
       </w:r>
       <w:r>
         <w:rPr>
@@ -3358,6 +3895,7 @@
           <w:sz w:val="23"/>
           <w:szCs w:val="23"/>
         </w:rPr>
+        <w:lastRenderedPageBreak/>
         <w:t xml:space="preserve">ningún funcionario, agente o dependiente podrá utilizar el nombre, emblema o sello oficial de la otra para fines diferentes a la publicidad y mercadeo del presente Contrato. </w:t>
       </w:r>
       <w:r>
@@ -3383,15 +3921,7 @@
           <w:sz w:val="23"/>
           <w:szCs w:val="23"/>
         </w:rPr>
-        <w:t xml:space="preserve"> Si surgiere alguna </w:t>
-      </w:r>
-      <w:r>
-        <w:rPr>
-          <w:sz w:val="23"/>
-          <w:szCs w:val="23"/>
-        </w:rPr>
-        <w:lastRenderedPageBreak/>
-        <w:t xml:space="preserve">diferencia, disputa o controversia entre las partes por razón o con ocasión del presente Contrato, </w:t>
+        <w:t xml:space="preserve"> Si surgiere alguna diferencia, disputa o controversia entre las partes por razón o con ocasión del presente Contrato, </w:t>
       </w:r>
       <w:r>
         <w:rPr>
@@ -4566,7 +5096,18 @@
           <w:szCs w:val="23"/>
           <w:u w:val="single"/>
         </w:rPr>
-        <w:t>CLAUSULA DÉCIMA OCTAVA. DECLARACIÓN DE ORIGEN DE BIENES E INGRESOS:</w:t>
+        <w:t xml:space="preserve">CLAUSULA DÉCIMA OCTAVA. </w:t>
+      </w:r>
+      <w:r>
+        <w:rPr>
+          <w:b/>
+          <w:bCs/>
+          <w:sz w:val="23"/>
+          <w:szCs w:val="23"/>
+          <w:u w:val="single"/>
+        </w:rPr>
+        <w:lastRenderedPageBreak/>
+        <w:t>DECLARACIÓN DE ORIGEN DE BIENES E INGRESOS:</w:t>
       </w:r>
       <w:r>
         <w:rPr>
@@ -4598,7 +5139,262 @@
           <w:sz w:val="23"/>
           <w:szCs w:val="23"/>
         </w:rPr>
-        <w:t xml:space="preserve"> Que los ingresos o bienes de EL CONTRATISTA no provienen de actividades de ninguna actividad ilícita contempladas en el Código Penal </w:t>
+        <w:t xml:space="preserve"> Que los ingresos o bienes de EL CONTRATISTA no provienen de actividades de ninguna actividad ilícita contempladas en el Código Penal Colombiano o en cualquier norma que lo sustituya, adicione o modifique. En consecuencia, declara que sus ingresos o bienes están ligados al desarrollo normal de actividades lícitas propias de su objeto social</w:t>
+      </w:r>
+      <w:r>
+        <w:rPr>
+          <w:b/>
+          <w:bCs/>
+          <w:sz w:val="23"/>
+          <w:szCs w:val="23"/>
+        </w:rPr>
+        <w:t xml:space="preserve">. </w:t>
+      </w:r>
+      <w:r>
+        <w:rPr>
+          <w:b/>
+          <w:bCs/>
+          <w:sz w:val="23"/>
+          <w:szCs w:val="23"/>
+        </w:rPr>
+        <w:t>B</w:t>
+      </w:r>
+      <w:r>
+        <w:rPr>
+          <w:b/>
+          <w:bCs/>
+          <w:sz w:val="23"/>
+          <w:szCs w:val="23"/>
+        </w:rPr>
+        <w:t>).</w:t>
+      </w:r>
+      <w:r>
+        <w:rPr>
+          <w:sz w:val="23"/>
+          <w:szCs w:val="23"/>
+        </w:rPr>
+        <w:t xml:space="preserve"> EL CONTRATISTA no ha efectuado transacciones u operaciones destinadas a la realización o financiamiento de actividades ilícitas contempladas en el Código Penal Colombiano o en cualquier norma que lo sustituya, adicione, o modifique, o a favor de personas relacionadas con dichas actividades. </w:t>
+      </w:r>
+      <w:r>
+        <w:rPr>
+          <w:b/>
+          <w:bCs/>
+          <w:sz w:val="23"/>
+          <w:szCs w:val="23"/>
+        </w:rPr>
+        <w:t>c).</w:t>
+      </w:r>
+      <w:r>
+        <w:rPr>
+          <w:sz w:val="23"/>
+          <w:szCs w:val="23"/>
+        </w:rPr>
+        <w:t xml:space="preserve"> Que los recursos o bienes objeto del presente contrato, no provienen de ninguna actividad ilícita de las contempladas en el Código Penal colombiano o en cualquier norma que lo modifique, adicione o sustituya. </w:t>
+      </w:r>
+      <w:r>
+        <w:rPr>
+          <w:b/>
+          <w:bCs/>
+          <w:sz w:val="23"/>
+          <w:szCs w:val="23"/>
+        </w:rPr>
+        <w:t>D</w:t>
+      </w:r>
+      <w:r>
+        <w:rPr>
+          <w:b/>
+          <w:bCs/>
+          <w:sz w:val="23"/>
+          <w:szCs w:val="23"/>
+        </w:rPr>
+        <w:t>).</w:t>
+      </w:r>
+      <w:r>
+        <w:rPr>
+          <w:sz w:val="23"/>
+          <w:szCs w:val="23"/>
+        </w:rPr>
+        <w:t xml:space="preserve"> Que, en la ejecución del presente contrato, EL CONTRATISTA se abstendrá de tener vínculos con terceros que se conozca por cualquier medio estén vinculados a actividades de lavado de activos o financiación del terrorismo.</w:t>
+      </w:r>
+      <w:r>
+        <w:rPr>
+          <w:sz w:val="23"/>
+          <w:szCs w:val="23"/>
+        </w:rPr>
+        <w:t xml:space="preserve"> </w:t>
+      </w:r>
+      <w:r>
+        <w:rPr>
+          <w:b/>
+          <w:bCs/>
+          <w:sz w:val="23"/>
+          <w:szCs w:val="23"/>
+        </w:rPr>
+        <w:t>e).</w:t>
+      </w:r>
+      <w:r>
+        <w:rPr>
+          <w:sz w:val="23"/>
+          <w:szCs w:val="23"/>
+        </w:rPr>
+        <w:t xml:space="preserve"> </w:t>
+      </w:r>
+      <w:r>
+        <w:rPr>
+          <w:sz w:val="23"/>
+          <w:szCs w:val="23"/>
+        </w:rPr>
+        <w:t xml:space="preserve">Que EL CONTRATISTA cumple con las normas sobre prevención y control al lavado de activos, financiación del terrorismo, financiamiento de la proliferación de armas de destrucción masiva (LA/FT/FPADM) y Corrupción </w:t>
+      </w:r>
+      <w:r>
+        <w:rPr>
+          <w:sz w:val="23"/>
+          <w:szCs w:val="23"/>
+        </w:rPr>
+        <w:t>©</w:t>
+      </w:r>
+      <w:r>
+        <w:rPr>
+          <w:sz w:val="23"/>
+          <w:szCs w:val="23"/>
+        </w:rPr>
+        <w:t xml:space="preserve">, que le resulten aplicables, teniendo implementados las políticas, procedimientos y mecanismos que se derivan de dichas disposiciones legales. </w:t>
+      </w:r>
+      <w:r>
+        <w:rPr>
+          <w:b/>
+          <w:bCs/>
+          <w:sz w:val="23"/>
+          <w:szCs w:val="23"/>
+        </w:rPr>
+        <w:t>F</w:t>
+      </w:r>
+      <w:r>
+        <w:rPr>
+          <w:b/>
+          <w:bCs/>
+          <w:sz w:val="23"/>
+          <w:szCs w:val="23"/>
+        </w:rPr>
+        <w:t>)</w:t>
+      </w:r>
+      <w:r>
+        <w:rPr>
+          <w:sz w:val="23"/>
+          <w:szCs w:val="23"/>
+        </w:rPr>
+        <w:t>. Que ni EL CONTRATISTA, ni sus afiliados, asociados o socios que directa o indirectamente</w:t>
+      </w:r>
+      <w:r>
+        <w:rPr>
+          <w:sz w:val="23"/>
+          <w:szCs w:val="23"/>
+        </w:rPr>
+        <w:t xml:space="preserve"> </w:t>
+      </w:r>
+      <w:r>
+        <w:rPr>
+          <w:sz w:val="23"/>
+          <w:szCs w:val="23"/>
+        </w:rPr>
+        <w:t>tengan el cinco por ciento (5%) o más del capital social, aporte o participación, ni sus</w:t>
+      </w:r>
+      <w:r>
+        <w:rPr>
+          <w:sz w:val="23"/>
+          <w:szCs w:val="23"/>
+        </w:rPr>
+        <w:t xml:space="preserve"> </w:t>
+      </w:r>
+      <w:r>
+        <w:rPr>
+          <w:sz w:val="23"/>
+          <w:szCs w:val="23"/>
+        </w:rPr>
+        <w:t xml:space="preserve">representantes legales y miembros de Junta Directiva se encuentran en la lista internacional vinculante para Colombia de conformidad con el derecho internacional (listas de las Naciones Unidas) o en la lista emitida por la Oficina de Activos Extranjeros del Departamento del Tesoro de los Estados Unidos (Lista OFAC), así como en listas o bases de datos nacionales e internacionales relacionadas con actividades ilícitas, estando la Cámara de Comercio facultada para efectuar las verificaciones que considere pertinentes y podrá dar por terminada cualquier relación contractual si verifica que alguna de tales personas figuran en dichas listas. </w:t>
+      </w:r>
+      <w:r>
+        <w:rPr>
+          <w:b/>
+          <w:bCs/>
+          <w:sz w:val="23"/>
+          <w:szCs w:val="23"/>
+        </w:rPr>
+        <w:t>G</w:t>
+      </w:r>
+      <w:r>
+        <w:rPr>
+          <w:b/>
+          <w:bCs/>
+          <w:sz w:val="23"/>
+          <w:szCs w:val="23"/>
+        </w:rPr>
+        <w:t>).</w:t>
+      </w:r>
+      <w:r>
+        <w:rPr>
+          <w:sz w:val="23"/>
+          <w:szCs w:val="23"/>
+        </w:rPr>
+        <w:t xml:space="preserve">Que no existe en contra de EL CONTRATISTA, ni de sus afiliados, asociados o socios que directa o indirectamente tengan el cinco por ciento (5%) o más del capital social, aporte o participación, ni de sus representantes legales y sus miembros de la Junta Directiva, una sentencia judicial en firme que los condene por la comisión de delitos de lavado de activos o financiación del terrorismo o que se encuentren vinculados a investigaciones penales por el presunto cometimiento de tales delitos, estando la Cámara de Comercio facultada para efectuar las verificaciones que considere pertinentes en bases de datos y en informaciones públicas nacionales o internacionales y podrá dar por terminada cualquier relación comercial si verifica que contra alguna de tales personas existen investigaciones o procesos o existen informaciones en dichas bases de datos públicas que puedan colocar a la Cámara de Comercio, frente a un riesgo legal o reputacional. </w:t>
+      </w:r>
+      <w:r>
+        <w:rPr>
+          <w:b/>
+          <w:bCs/>
+          <w:sz w:val="23"/>
+          <w:szCs w:val="23"/>
+          <w:u w:val="single"/>
+        </w:rPr>
+        <w:t>CLAUSULA DÉCIMA NOVENA. BUENA FE EXENTA DE CULPA:</w:t>
+      </w:r>
+      <w:r>
+        <w:rPr>
+          <w:b/>
+          <w:bCs/>
+          <w:sz w:val="23"/>
+          <w:szCs w:val="23"/>
+        </w:rPr>
+        <w:t xml:space="preserve"> </w:t>
+      </w:r>
+      <w:r>
+        <w:rPr>
+          <w:sz w:val="23"/>
+          <w:szCs w:val="23"/>
+        </w:rPr>
+        <w:t>EL CONTRATANTE</w:t>
+      </w:r>
+      <w:r>
+        <w:rPr>
+          <w:b/>
+          <w:bCs/>
+          <w:sz w:val="23"/>
+          <w:szCs w:val="23"/>
+        </w:rPr>
+        <w:t xml:space="preserve"> </w:t>
+      </w:r>
+      <w:r>
+        <w:rPr>
+          <w:sz w:val="23"/>
+          <w:szCs w:val="23"/>
+        </w:rPr>
+        <w:t>declara que dentro del proceso de contratación cumplió con las obligaciones establecidas en la normatividad que le aplica relacionada con la prevención y control del riesgo de lavado de activos y financiación del terrorismo, así como con los procedimientos internos establecidos en esta materia. En consecuencia, EL CONTRATANTE</w:t>
+      </w:r>
+      <w:r>
+        <w:rPr>
+          <w:b/>
+          <w:bCs/>
+          <w:sz w:val="23"/>
+          <w:szCs w:val="23"/>
+        </w:rPr>
+        <w:t xml:space="preserve"> </w:t>
+      </w:r>
+      <w:r>
+        <w:rPr>
+          <w:sz w:val="23"/>
+          <w:szCs w:val="23"/>
+        </w:rPr>
+        <w:t xml:space="preserve">en la suscripción del presente contrato obró con la máxima diligencia establecida en la normatividad aplicable y sus procedimientos internos </w:t>
       </w:r>
       <w:r>
         <w:rPr>
@@ -4606,16 +5402,193 @@
           <w:szCs w:val="23"/>
         </w:rPr>
         <w:lastRenderedPageBreak/>
-        <w:t>Colombiano o en cualquier norma que lo sustituya, adicione o modifique. En consecuencia, declara que sus ingresos o bienes están ligados al desarrollo normal de actividades lícitas propias de su objeto social</w:t>
-      </w:r>
-      <w:r>
-        <w:rPr>
-          <w:b/>
-          <w:bCs/>
-          <w:sz w:val="23"/>
-          <w:szCs w:val="23"/>
-        </w:rPr>
-        <w:t xml:space="preserve">. </w:t>
+        <w:t xml:space="preserve">relacionados con esta materia. </w:t>
+      </w:r>
+      <w:r>
+        <w:rPr>
+          <w:b/>
+          <w:bCs/>
+          <w:sz w:val="23"/>
+          <w:szCs w:val="23"/>
+        </w:rPr>
+        <w:t xml:space="preserve"> </w:t>
+      </w:r>
+      <w:r>
+        <w:rPr>
+          <w:b/>
+          <w:bCs/>
+          <w:sz w:val="23"/>
+          <w:szCs w:val="23"/>
+          <w:u w:val="single"/>
+        </w:rPr>
+        <w:t xml:space="preserve">CLAUSULA VIGÉSIMA. </w:t>
+      </w:r>
+      <w:r>
+        <w:rPr>
+          <w:b/>
+          <w:sz w:val="23"/>
+          <w:szCs w:val="23"/>
+          <w:u w:val="single"/>
+        </w:rPr>
+        <w:t>DEBER DE INFORMACIÓN</w:t>
+      </w:r>
+      <w:r>
+        <w:rPr>
+          <w:b/>
+          <w:sz w:val="23"/>
+          <w:szCs w:val="23"/>
+        </w:rPr>
+        <w:t xml:space="preserve">: </w:t>
+      </w:r>
+      <w:r>
+        <w:rPr>
+          <w:sz w:val="23"/>
+          <w:szCs w:val="23"/>
+        </w:rPr>
+        <w:t>EL CONTRATISTA se obliga a entregar a EL CONTRATANTE</w:t>
+      </w:r>
+      <w:r>
+        <w:rPr>
+          <w:b/>
+          <w:bCs/>
+          <w:sz w:val="23"/>
+          <w:szCs w:val="23"/>
+        </w:rPr>
+        <w:t xml:space="preserve"> </w:t>
+      </w:r>
+      <w:r>
+        <w:rPr>
+          <w:sz w:val="23"/>
+          <w:szCs w:val="23"/>
+        </w:rPr>
+        <w:t xml:space="preserve">la información veraz y verificable que este último le exija para dar cumplimiento a la normatividad relacionada con el lavado de activos, financiación del terrorismo, financiamiento de la proliferación de armas de destrucción masiva (LA/FT/FPADM) y corrupción </w:t>
+      </w:r>
+      <w:r>
+        <w:rPr>
+          <w:sz w:val="23"/>
+          <w:szCs w:val="23"/>
+        </w:rPr>
+        <w:t>©</w:t>
+      </w:r>
+      <w:r>
+        <w:rPr>
+          <w:sz w:val="23"/>
+          <w:szCs w:val="23"/>
+        </w:rPr>
+        <w:t>, así como a actualizar los datos suministrados mínimo una vez al año. De la misma forma EL CONTRATISTA deberá informar a la Cámara de Comercio</w:t>
+      </w:r>
+      <w:r>
+        <w:rPr>
+          <w:b/>
+          <w:bCs/>
+          <w:sz w:val="23"/>
+          <w:szCs w:val="23"/>
+        </w:rPr>
+        <w:t xml:space="preserve"> </w:t>
+      </w:r>
+      <w:r>
+        <w:rPr>
+          <w:sz w:val="23"/>
+          <w:szCs w:val="23"/>
+        </w:rPr>
+        <w:t>de Facatativá</w:t>
+      </w:r>
+      <w:r>
+        <w:rPr>
+          <w:b/>
+          <w:bCs/>
+          <w:sz w:val="23"/>
+          <w:szCs w:val="23"/>
+        </w:rPr>
+        <w:t xml:space="preserve"> </w:t>
+      </w:r>
+      <w:r>
+        <w:rPr>
+          <w:sz w:val="23"/>
+          <w:szCs w:val="23"/>
+        </w:rPr>
+        <w:t xml:space="preserve">del inicio de cualquier proceso penal por los delitos de lavado de activos, financiación del terrorismo, financiamiento de la proliferación de armas de destrucción masiva (LA/FT/FPADM) y corrupción (C), sin importar si se encuentra en etapa de investigación o juicio, que lleve a cabo la autoridad competente en donde EL CONTRATISTA sea parte del proceso, así como cualquier citación que le realice dicha Autoridad para que comparezca dentro de una investigación o proceso penal relacionado con los mencionados delitos, sin importar en la calidad que sea citado. </w:t>
+      </w:r>
+      <w:r>
+        <w:rPr>
+          <w:b/>
+          <w:bCs/>
+          <w:sz w:val="23"/>
+          <w:szCs w:val="23"/>
+          <w:u w:val="single"/>
+        </w:rPr>
+        <w:t xml:space="preserve">CLAUSULA VIGÉSIMA PRIMERA. </w:t>
+      </w:r>
+      <w:r>
+        <w:rPr>
+          <w:b/>
+          <w:sz w:val="23"/>
+          <w:szCs w:val="23"/>
+          <w:u w:val="single"/>
+        </w:rPr>
+        <w:t>TERMINACIÓN UNILATERAL DEL CONTRATO:</w:t>
+      </w:r>
+      <w:r>
+        <w:rPr>
+          <w:b/>
+          <w:sz w:val="23"/>
+          <w:szCs w:val="23"/>
+        </w:rPr>
+        <w:t xml:space="preserve"> </w:t>
+      </w:r>
+      <w:r>
+        <w:rPr>
+          <w:sz w:val="23"/>
+          <w:szCs w:val="23"/>
+        </w:rPr>
+        <w:t>EL CONTRATANTE</w:t>
+      </w:r>
+      <w:r>
+        <w:rPr>
+          <w:b/>
+          <w:bCs/>
+          <w:sz w:val="23"/>
+          <w:szCs w:val="23"/>
+        </w:rPr>
+        <w:t xml:space="preserve"> </w:t>
+      </w:r>
+      <w:r>
+        <w:rPr>
+          <w:sz w:val="23"/>
+          <w:szCs w:val="23"/>
+        </w:rPr>
+        <w:t>podrá dar por terminado de manera unilateral el contrato,</w:t>
+      </w:r>
+      <w:r>
+        <w:rPr>
+          <w:b/>
+          <w:sz w:val="23"/>
+          <w:szCs w:val="23"/>
+        </w:rPr>
+        <w:t xml:space="preserve"> </w:t>
+      </w:r>
+      <w:r>
+        <w:rPr>
+          <w:sz w:val="23"/>
+          <w:szCs w:val="23"/>
+        </w:rPr>
+        <w:t xml:space="preserve">sin que por este hecho CCF esté obligada a indemnizar algún tipo de perjuicios EL CONTRATISTA, por las siguientes causales: </w:t>
+      </w:r>
+      <w:r>
+        <w:rPr>
+          <w:b/>
+          <w:bCs/>
+          <w:sz w:val="23"/>
+          <w:szCs w:val="23"/>
+        </w:rPr>
+        <w:t xml:space="preserve">a). </w:t>
+      </w:r>
+      <w:r>
+        <w:rPr>
+          <w:sz w:val="23"/>
+          <w:szCs w:val="23"/>
+        </w:rPr>
+        <w:t xml:space="preserve">Cuando EL CONTRATISTA no diere cumplimiento a las disposiciones legales relacionadas con la prevención de los riesgos de lavado de activos, financiación del terrorismo, financiamiento de la proliferación de armas de destrucción masiva (LA/FT/FPADM) y corrupción. </w:t>
       </w:r>
       <w:r>
         <w:rPr>
@@ -4633,6 +5606,152 @@
           <w:sz w:val="23"/>
           <w:szCs w:val="23"/>
         </w:rPr>
+        <w:t xml:space="preserve">). </w:t>
+      </w:r>
+      <w:r>
+        <w:rPr>
+          <w:sz w:val="23"/>
+          <w:szCs w:val="23"/>
+        </w:rPr>
+        <w:t>Cuando</w:t>
+      </w:r>
+      <w:r>
+        <w:rPr>
+          <w:b/>
+          <w:sz w:val="23"/>
+          <w:szCs w:val="23"/>
+        </w:rPr>
+        <w:t xml:space="preserve"> </w:t>
+      </w:r>
+      <w:r>
+        <w:rPr>
+          <w:sz w:val="23"/>
+          <w:szCs w:val="23"/>
+        </w:rPr>
+        <w:t xml:space="preserve">EL CONTRATISTA o algunos de sus afiliados, asociados o socios que directa o indirectamente tengan el cinco por ciento (5%) o más del capital social, aporte o participación, figuren en las listas internacionales vinculantes para Colombia de conformidad con el derecho internacional (listas de las Naciones Unidas), en las listas de la OFAC y/o en las listas nacionales. </w:t>
+      </w:r>
+      <w:r>
+        <w:rPr>
+          <w:b/>
+          <w:bCs/>
+          <w:sz w:val="23"/>
+          <w:szCs w:val="23"/>
+        </w:rPr>
+        <w:t>C</w:t>
+      </w:r>
+      <w:r>
+        <w:rPr>
+          <w:b/>
+          <w:bCs/>
+          <w:sz w:val="23"/>
+          <w:szCs w:val="23"/>
+        </w:rPr>
+        <w:t xml:space="preserve">). </w:t>
+      </w:r>
+      <w:r>
+        <w:rPr>
+          <w:sz w:val="23"/>
+          <w:szCs w:val="23"/>
+        </w:rPr>
+        <w:t>Cuando exista en contra de EL CONTRATISTA o de sus afiliados, asociados o socios que directa o indirectamente tengan el cinco por ciento (5%) o más del capital social, aporte o participación, de sus representantes legales y sus miembros de la Junta Directiva sentencia judicial en firme que los condene  por la comisión de los delitos de lavado de activos o financiación del terrorismo o se encuentren vinculados a investigaciones o procesos penales por dichos delitos, o exista información pública con respecto a tales personas que pueda colocar a la</w:t>
+      </w:r>
+      <w:r>
+        <w:rPr>
+          <w:b/>
+          <w:bCs/>
+          <w:sz w:val="23"/>
+          <w:szCs w:val="23"/>
+        </w:rPr>
+        <w:t xml:space="preserve"> </w:t>
+      </w:r>
+      <w:r>
+        <w:rPr>
+          <w:sz w:val="23"/>
+          <w:szCs w:val="23"/>
+        </w:rPr>
+        <w:t>CCF</w:t>
+      </w:r>
+      <w:r>
+        <w:rPr>
+          <w:b/>
+          <w:sz w:val="23"/>
+          <w:szCs w:val="23"/>
+        </w:rPr>
+        <w:t xml:space="preserve">, </w:t>
+      </w:r>
+      <w:r>
+        <w:rPr>
+          <w:sz w:val="23"/>
+          <w:szCs w:val="23"/>
+        </w:rPr>
+        <w:t xml:space="preserve">frente a un riesgo legal o reputacional. </w:t>
+      </w:r>
+      <w:r>
+        <w:rPr>
+          <w:b/>
+          <w:bCs/>
+          <w:sz w:val="23"/>
+          <w:szCs w:val="23"/>
+        </w:rPr>
+        <w:t>D</w:t>
+      </w:r>
+      <w:r>
+        <w:rPr>
+          <w:b/>
+          <w:bCs/>
+          <w:sz w:val="23"/>
+          <w:szCs w:val="23"/>
+        </w:rPr>
+        <w:t xml:space="preserve">). </w:t>
+      </w:r>
+      <w:r>
+        <w:rPr>
+          <w:sz w:val="23"/>
+          <w:szCs w:val="23"/>
+        </w:rPr>
+        <w:t xml:space="preserve">Cuando se presenten elementos que puedan representar para EL CONTRATISTA riesgos reputacionales, legales, operativos o de contagio relacionados con el lavado de activos, financiación del terrorismo, financiamiento de la proliferación de armas de destrucción masiva (LA/FT/FPADM) y corrupción. </w:t>
+      </w:r>
+      <w:r>
+        <w:rPr>
+          <w:b/>
+          <w:bCs/>
+          <w:sz w:val="23"/>
+          <w:szCs w:val="23"/>
+        </w:rPr>
+        <w:t>E</w:t>
+      </w:r>
+      <w:r>
+        <w:rPr>
+          <w:b/>
+          <w:bCs/>
+          <w:sz w:val="23"/>
+          <w:szCs w:val="23"/>
+        </w:rPr>
+        <w:t xml:space="preserve">). </w:t>
+      </w:r>
+      <w:r>
+        <w:rPr>
+          <w:sz w:val="23"/>
+          <w:szCs w:val="23"/>
+        </w:rPr>
+        <w:t xml:space="preserve">Cuando se presenten elementos que conlleven dudas fundadas sobre la legalidad de las operaciones de EL CONTRATISTA, la licitud de sus recursos o que EL CONTRATISTA ha efectuado transacciones u operaciones destinadas a dichas actividades o a favor de personas relacionadas con las mismas. </w:t>
+      </w:r>
+      <w:r>
+        <w:rPr>
+          <w:b/>
+          <w:bCs/>
+          <w:sz w:val="23"/>
+          <w:szCs w:val="23"/>
+        </w:rPr>
+        <w:t>F</w:t>
+      </w:r>
+      <w:r>
+        <w:rPr>
+          <w:b/>
+          <w:bCs/>
+          <w:sz w:val="23"/>
+          <w:szCs w:val="23"/>
+        </w:rPr>
         <w:t>).</w:t>
       </w:r>
       <w:r>
@@ -4640,170 +5759,7 @@
           <w:sz w:val="23"/>
           <w:szCs w:val="23"/>
         </w:rPr>
-        <w:t xml:space="preserve"> EL CONTRATISTA no ha efectuado transacciones u operaciones destinadas a la realización o financiamiento de actividades ilícitas contempladas en el Código Penal Colombiano o en cualquier norma que lo sustituya, adicione, o modifique, o a favor de personas relacionadas con dichas actividades. </w:t>
-      </w:r>
-      <w:r>
-        <w:rPr>
-          <w:b/>
-          <w:bCs/>
-          <w:sz w:val="23"/>
-          <w:szCs w:val="23"/>
-        </w:rPr>
-        <w:t>c).</w:t>
-      </w:r>
-      <w:r>
-        <w:rPr>
-          <w:sz w:val="23"/>
-          <w:szCs w:val="23"/>
-        </w:rPr>
-        <w:t xml:space="preserve"> Que los recursos o bienes objeto del presente contrato, no provienen de ninguna actividad ilícita de las contempladas en el Código Penal colombiano o en cualquier norma que lo modifique, adicione o sustituya. </w:t>
-      </w:r>
-      <w:r>
-        <w:rPr>
-          <w:b/>
-          <w:bCs/>
-          <w:sz w:val="23"/>
-          <w:szCs w:val="23"/>
-        </w:rPr>
-        <w:t>D</w:t>
-      </w:r>
-      <w:r>
-        <w:rPr>
-          <w:b/>
-          <w:bCs/>
-          <w:sz w:val="23"/>
-          <w:szCs w:val="23"/>
-        </w:rPr>
-        <w:t>).</w:t>
-      </w:r>
-      <w:r>
-        <w:rPr>
-          <w:sz w:val="23"/>
-          <w:szCs w:val="23"/>
-        </w:rPr>
-        <w:t xml:space="preserve"> Que, en la ejecución del presente contrato, EL CONTRATISTA se abstendrá de tener vínculos con terceros que se conozca por cualquier medio estén vinculados a actividades de lavado de activos o financiación del terrorismo.</w:t>
-      </w:r>
-      <w:r>
-        <w:rPr>
-          <w:sz w:val="23"/>
-          <w:szCs w:val="23"/>
-        </w:rPr>
-        <w:t xml:space="preserve"> </w:t>
-      </w:r>
-      <w:r>
-        <w:rPr>
-          <w:b/>
-          <w:bCs/>
-          <w:sz w:val="23"/>
-          <w:szCs w:val="23"/>
-        </w:rPr>
-        <w:t>e).</w:t>
-      </w:r>
-      <w:r>
-        <w:rPr>
-          <w:sz w:val="23"/>
-          <w:szCs w:val="23"/>
-        </w:rPr>
-        <w:t xml:space="preserve"> </w:t>
-      </w:r>
-      <w:r>
-        <w:rPr>
-          <w:sz w:val="23"/>
-          <w:szCs w:val="23"/>
-        </w:rPr>
-        <w:t xml:space="preserve">Que EL CONTRATISTA cumple con las normas sobre prevención y control al lavado de activos, financiación del terrorismo, financiamiento de la proliferación de armas de destrucción masiva (LA/FT/FPADM) y Corrupción </w:t>
-      </w:r>
-      <w:r>
-        <w:rPr>
-          <w:sz w:val="23"/>
-          <w:szCs w:val="23"/>
-        </w:rPr>
-        <w:t>©</w:t>
-      </w:r>
-      <w:r>
-        <w:rPr>
-          <w:sz w:val="23"/>
-          <w:szCs w:val="23"/>
-        </w:rPr>
-        <w:t xml:space="preserve">, que le resulten aplicables, teniendo implementados las políticas, procedimientos y mecanismos que se derivan de dichas disposiciones legales. </w:t>
-      </w:r>
-      <w:r>
-        <w:rPr>
-          <w:b/>
-          <w:bCs/>
-          <w:sz w:val="23"/>
-          <w:szCs w:val="23"/>
-        </w:rPr>
-        <w:t>F</w:t>
-      </w:r>
-      <w:r>
-        <w:rPr>
-          <w:b/>
-          <w:bCs/>
-          <w:sz w:val="23"/>
-          <w:szCs w:val="23"/>
-        </w:rPr>
-        <w:t>)</w:t>
-      </w:r>
-      <w:r>
-        <w:rPr>
-          <w:sz w:val="23"/>
-          <w:szCs w:val="23"/>
-        </w:rPr>
-        <w:t>. Que ni EL CONTRATISTA, ni sus afiliados, asociados o socios que directa o indirectamente</w:t>
-      </w:r>
-      <w:r>
-        <w:rPr>
-          <w:sz w:val="23"/>
-          <w:szCs w:val="23"/>
-        </w:rPr>
-        <w:t xml:space="preserve"> </w:t>
-      </w:r>
-      <w:r>
-        <w:rPr>
-          <w:sz w:val="23"/>
-          <w:szCs w:val="23"/>
-        </w:rPr>
-        <w:t>tengan el cinco por ciento (5%) o más del capital social, aporte o participación, ni sus</w:t>
-      </w:r>
-      <w:r>
-        <w:rPr>
-          <w:sz w:val="23"/>
-          <w:szCs w:val="23"/>
-        </w:rPr>
-        <w:t xml:space="preserve"> </w:t>
-      </w:r>
-      <w:r>
-        <w:rPr>
-          <w:sz w:val="23"/>
-          <w:szCs w:val="23"/>
-        </w:rPr>
-        <w:t xml:space="preserve">representantes legales y miembros de Junta Directiva se encuentran en la lista internacional vinculante para Colombia de conformidad con el derecho internacional (listas de las Naciones Unidas) o en la lista emitida por la Oficina de Activos Extranjeros del Departamento del Tesoro de los Estados Unidos (Lista OFAC), así como en listas o bases de datos nacionales e internacionales relacionadas con actividades ilícitas, estando la Cámara de Comercio facultada para efectuar las verificaciones que considere pertinentes y podrá dar por terminada cualquier relación contractual si verifica que alguna de tales personas figuran en dichas listas. </w:t>
-      </w:r>
-      <w:r>
-        <w:rPr>
-          <w:b/>
-          <w:bCs/>
-          <w:sz w:val="23"/>
-          <w:szCs w:val="23"/>
-        </w:rPr>
-        <w:t>G</w:t>
-      </w:r>
-      <w:r>
-        <w:rPr>
-          <w:b/>
-          <w:bCs/>
-          <w:sz w:val="23"/>
-          <w:szCs w:val="23"/>
-        </w:rPr>
-        <w:t>).</w:t>
-      </w:r>
-      <w:r>
-        <w:rPr>
-          <w:sz w:val="23"/>
-          <w:szCs w:val="23"/>
-        </w:rPr>
-        <w:t xml:space="preserve">Que no existe en contra de EL CONTRATISTA, ni de sus afiliados, asociados o socios que directa o indirectamente tengan el cinco por ciento (5%) o más del capital social, aporte o participación, ni de sus representantes legales y sus miembros de la Junta Directiva, una sentencia judicial en firme que los condene por la comisión de delitos de lavado de activos o financiación del terrorismo o que se encuentren vinculados a investigaciones penales por el presunto cometimiento de tales delitos, estando la Cámara de Comercio facultada para efectuar las verificaciones que considere pertinentes en bases de datos y en informaciones públicas nacionales o internacionales y podrá dar por terminada cualquier relación comercial si verifica que contra alguna de tales personas existen investigaciones o procesos o existen informaciones en dichas bases de datos públicas que puedan colocar a la Cámara de Comercio, frente a un riesgo legal o reputacional. </w:t>
+        <w:t xml:space="preserve"> Cuando se presenten yerros, inconsistencias, discrepancias o falsedades en la documentación e información aportada por EL CONTRATISTA para la celebración y ejecución del presente contrato. </w:t>
       </w:r>
       <w:r>
         <w:rPr>
@@ -4813,114 +5769,79 @@
           <w:szCs w:val="23"/>
           <w:u w:val="single"/>
         </w:rPr>
-        <w:t>CLAUSULA DÉCIMA NOVENA. BUENA FE EXENTA DE CULPA:</w:t>
-      </w:r>
-      <w:r>
-        <w:rPr>
-          <w:b/>
-          <w:bCs/>
-          <w:sz w:val="23"/>
-          <w:szCs w:val="23"/>
-        </w:rPr>
-        <w:t xml:space="preserve"> </w:t>
-      </w:r>
-      <w:r>
-        <w:rPr>
-          <w:sz w:val="23"/>
-          <w:szCs w:val="23"/>
-        </w:rPr>
-        <w:t>EL CONTRATANTE</w:t>
-      </w:r>
-      <w:r>
-        <w:rPr>
-          <w:b/>
-          <w:bCs/>
-          <w:sz w:val="23"/>
-          <w:szCs w:val="23"/>
-        </w:rPr>
-        <w:t xml:space="preserve"> </w:t>
-      </w:r>
-      <w:r>
-        <w:rPr>
-          <w:sz w:val="23"/>
-          <w:szCs w:val="23"/>
-        </w:rPr>
-        <w:t>declara que dentro del proceso de contratación cumplió con las obligaciones establecidas en la normatividad que le aplica relacionada con la prevención y control del riesgo de lavado de activos y financiación del terrorismo, así como con los procedimientos internos establecidos en esta materia. En consecuencia, EL CONTRATANTE</w:t>
-      </w:r>
-      <w:r>
-        <w:rPr>
-          <w:b/>
-          <w:bCs/>
-          <w:sz w:val="23"/>
-          <w:szCs w:val="23"/>
-        </w:rPr>
-        <w:t xml:space="preserve"> </w:t>
-      </w:r>
-      <w:r>
-        <w:rPr>
-          <w:sz w:val="23"/>
-          <w:szCs w:val="23"/>
-        </w:rPr>
-        <w:t xml:space="preserve">en la suscripción del presente contrato obró con la máxima diligencia establecida en la normatividad aplicable y sus procedimientos internos relacionados con esta materia. </w:t>
-      </w:r>
-      <w:r>
-        <w:rPr>
-          <w:b/>
-          <w:bCs/>
-          <w:sz w:val="23"/>
-          <w:szCs w:val="23"/>
-        </w:rPr>
-        <w:t xml:space="preserve"> </w:t>
-      </w:r>
-      <w:r>
-        <w:rPr>
-          <w:b/>
-          <w:bCs/>
+        <w:t xml:space="preserve">CLAUSULA VIGÉSIMA SEGUNDA. </w:t>
+      </w:r>
+      <w:r>
+        <w:rPr>
+          <w:b/>
           <w:sz w:val="23"/>
           <w:szCs w:val="23"/>
           <w:u w:val="single"/>
         </w:rPr>
-        <w:t xml:space="preserve">CLAUSULA VIGÉSIMA. </w:t>
-      </w:r>
-      <w:r>
-        <w:rPr>
-          <w:b/>
-          <w:sz w:val="23"/>
-          <w:szCs w:val="23"/>
-          <w:u w:val="single"/>
-        </w:rPr>
-        <w:t>DEBER DE INFORMACIÓN</w:t>
-      </w:r>
-      <w:r>
-        <w:rPr>
-          <w:b/>
-          <w:sz w:val="23"/>
-          <w:szCs w:val="23"/>
-        </w:rPr>
-        <w:t xml:space="preserve">: </w:t>
-      </w:r>
-      <w:r>
-        <w:rPr>
-          <w:sz w:val="23"/>
-          <w:szCs w:val="23"/>
-        </w:rPr>
-        <w:t>EL CONTRATISTA se obliga a entregar a EL CONTRATANTE</w:t>
-      </w:r>
-      <w:r>
-        <w:rPr>
-          <w:b/>
-          <w:bCs/>
-          <w:sz w:val="23"/>
-          <w:szCs w:val="23"/>
-        </w:rPr>
-        <w:t xml:space="preserve"> </w:t>
-      </w:r>
-      <w:r>
-        <w:rPr>
-          <w:sz w:val="23"/>
-          <w:szCs w:val="23"/>
-        </w:rPr>
-        <w:t xml:space="preserve">la información veraz y verificable que este último le exija para dar cumplimiento a la normatividad relacionada con </w:t>
+        <w:t>INDEMNIZACIÓN DE PERJUICIOS:</w:t>
+      </w:r>
+      <w:r>
+        <w:rPr>
+          <w:b/>
+          <w:sz w:val="23"/>
+          <w:szCs w:val="23"/>
+        </w:rPr>
+        <w:t xml:space="preserve"> </w:t>
+      </w:r>
+      <w:r>
+        <w:rPr>
+          <w:sz w:val="23"/>
+          <w:szCs w:val="23"/>
+        </w:rPr>
+        <w:t>EL CONTRATISTA indemnizará y mantendrá libre de cualquier daño AL CONTRATANTE</w:t>
+      </w:r>
+      <w:r>
+        <w:rPr>
+          <w:b/>
+          <w:bCs/>
+          <w:sz w:val="23"/>
+          <w:szCs w:val="23"/>
+        </w:rPr>
+        <w:t xml:space="preserve"> </w:t>
+      </w:r>
+      <w:r>
+        <w:rPr>
+          <w:sz w:val="23"/>
+          <w:szCs w:val="23"/>
+        </w:rPr>
+        <w:t>por cualquier multa o perjuicio que fueran probados y que sufra la</w:t>
+      </w:r>
+      <w:r>
+        <w:rPr>
+          <w:b/>
+          <w:bCs/>
+          <w:sz w:val="23"/>
+          <w:szCs w:val="23"/>
+        </w:rPr>
+        <w:t xml:space="preserve"> </w:t>
+      </w:r>
+      <w:r>
+        <w:rPr>
+          <w:sz w:val="23"/>
+          <w:szCs w:val="23"/>
+        </w:rPr>
+        <w:t>CCF</w:t>
+      </w:r>
+      <w:r>
+        <w:rPr>
+          <w:b/>
+          <w:bCs/>
+          <w:sz w:val="23"/>
+          <w:szCs w:val="23"/>
+        </w:rPr>
+        <w:t xml:space="preserve"> </w:t>
+      </w:r>
+      <w:r>
+        <w:rPr>
+          <w:sz w:val="23"/>
+          <w:szCs w:val="23"/>
+        </w:rPr>
+        <w:t xml:space="preserve">por o con ocasión del incumplimiento por parte DEL CONTRATISTA de las obligaciones que le apliquen en materia de prevención del riesgo de lavado de activos, financiación del </w:t>
       </w:r>
       <w:r>
         <w:rPr>
@@ -4928,387 +5849,7 @@
           <w:szCs w:val="23"/>
         </w:rPr>
         <w:lastRenderedPageBreak/>
-        <w:t xml:space="preserve">el lavado de activos, financiación del terrorismo, financiamiento de la proliferación de armas de destrucción masiva (LA/FT/FPADM) y corrupción </w:t>
-      </w:r>
-      <w:r>
-        <w:rPr>
-          <w:sz w:val="23"/>
-          <w:szCs w:val="23"/>
-        </w:rPr>
-        <w:t>©</w:t>
-      </w:r>
-      <w:r>
-        <w:rPr>
-          <w:sz w:val="23"/>
-          <w:szCs w:val="23"/>
-        </w:rPr>
-        <w:t>, así como a actualizar los datos suministrados mínimo una vez al año. De la misma forma EL CONTRATISTA deberá informar a la Cámara de Comercio</w:t>
-      </w:r>
-      <w:r>
-        <w:rPr>
-          <w:b/>
-          <w:bCs/>
-          <w:sz w:val="23"/>
-          <w:szCs w:val="23"/>
-        </w:rPr>
-        <w:t xml:space="preserve"> </w:t>
-      </w:r>
-      <w:r>
-        <w:rPr>
-          <w:sz w:val="23"/>
-          <w:szCs w:val="23"/>
-        </w:rPr>
-        <w:t>de Facatativá</w:t>
-      </w:r>
-      <w:r>
-        <w:rPr>
-          <w:b/>
-          <w:bCs/>
-          <w:sz w:val="23"/>
-          <w:szCs w:val="23"/>
-        </w:rPr>
-        <w:t xml:space="preserve"> </w:t>
-      </w:r>
-      <w:r>
-        <w:rPr>
-          <w:sz w:val="23"/>
-          <w:szCs w:val="23"/>
-        </w:rPr>
-        <w:t xml:space="preserve">del inicio de cualquier proceso penal por los delitos de lavado de activos, financiación del terrorismo, financiamiento de la proliferación de armas de destrucción masiva (LA/FT/FPADM) y corrupción (C), sin importar si se encuentra en etapa de investigación o juicio, que lleve a cabo la autoridad competente en donde EL CONTRATISTA sea parte del proceso, así como cualquier citación que le realice dicha Autoridad para que comparezca dentro de una investigación o proceso penal relacionado con los mencionados delitos, sin importar en la calidad que sea citado. </w:t>
-      </w:r>
-      <w:r>
-        <w:rPr>
-          <w:b/>
-          <w:bCs/>
-          <w:sz w:val="23"/>
-          <w:szCs w:val="23"/>
-          <w:u w:val="single"/>
-        </w:rPr>
-        <w:t xml:space="preserve">CLAUSULA VIGÉSIMA PRIMERA. </w:t>
-      </w:r>
-      <w:r>
-        <w:rPr>
-          <w:b/>
-          <w:sz w:val="23"/>
-          <w:szCs w:val="23"/>
-          <w:u w:val="single"/>
-        </w:rPr>
-        <w:t>TERMINACIÓN UNILATERAL DEL CONTRATO:</w:t>
-      </w:r>
-      <w:r>
-        <w:rPr>
-          <w:b/>
-          <w:sz w:val="23"/>
-          <w:szCs w:val="23"/>
-        </w:rPr>
-        <w:t xml:space="preserve"> </w:t>
-      </w:r>
-      <w:r>
-        <w:rPr>
-          <w:sz w:val="23"/>
-          <w:szCs w:val="23"/>
-        </w:rPr>
-        <w:t>EL CONTRATANTE</w:t>
-      </w:r>
-      <w:r>
-        <w:rPr>
-          <w:b/>
-          <w:bCs/>
-          <w:sz w:val="23"/>
-          <w:szCs w:val="23"/>
-        </w:rPr>
-        <w:t xml:space="preserve"> </w:t>
-      </w:r>
-      <w:r>
-        <w:rPr>
-          <w:sz w:val="23"/>
-          <w:szCs w:val="23"/>
-        </w:rPr>
-        <w:t>podrá dar por terminado de manera unilateral el contrato,</w:t>
-      </w:r>
-      <w:r>
-        <w:rPr>
-          <w:b/>
-          <w:sz w:val="23"/>
-          <w:szCs w:val="23"/>
-        </w:rPr>
-        <w:t xml:space="preserve"> </w:t>
-      </w:r>
-      <w:r>
-        <w:rPr>
-          <w:sz w:val="23"/>
-          <w:szCs w:val="23"/>
-        </w:rPr>
-        <w:t xml:space="preserve">sin que por este hecho CCF esté obligada a indemnizar algún tipo de perjuicios EL CONTRATISTA, por las siguientes causales: </w:t>
-      </w:r>
-      <w:r>
-        <w:rPr>
-          <w:b/>
-          <w:bCs/>
-          <w:sz w:val="23"/>
-          <w:szCs w:val="23"/>
-        </w:rPr>
-        <w:t xml:space="preserve">a). </w:t>
-      </w:r>
-      <w:r>
-        <w:rPr>
-          <w:sz w:val="23"/>
-          <w:szCs w:val="23"/>
-        </w:rPr>
-        <w:t xml:space="preserve">Cuando EL CONTRATISTA no diere cumplimiento a las disposiciones legales relacionadas con la prevención de los riesgos de lavado de activos, financiación del terrorismo, financiamiento de la proliferación de armas de destrucción masiva (LA/FT/FPADM) y corrupción. </w:t>
-      </w:r>
-      <w:r>
-        <w:rPr>
-          <w:b/>
-          <w:bCs/>
-          <w:sz w:val="23"/>
-          <w:szCs w:val="23"/>
-        </w:rPr>
-        <w:t>B</w:t>
-      </w:r>
-      <w:r>
-        <w:rPr>
-          <w:b/>
-          <w:bCs/>
-          <w:sz w:val="23"/>
-          <w:szCs w:val="23"/>
-        </w:rPr>
-        <w:t xml:space="preserve">). </w:t>
-      </w:r>
-      <w:r>
-        <w:rPr>
-          <w:sz w:val="23"/>
-          <w:szCs w:val="23"/>
-        </w:rPr>
-        <w:t>Cuando</w:t>
-      </w:r>
-      <w:r>
-        <w:rPr>
-          <w:b/>
-          <w:sz w:val="23"/>
-          <w:szCs w:val="23"/>
-        </w:rPr>
-        <w:t xml:space="preserve"> </w:t>
-      </w:r>
-      <w:r>
-        <w:rPr>
-          <w:sz w:val="23"/>
-          <w:szCs w:val="23"/>
-        </w:rPr>
-        <w:t xml:space="preserve">EL CONTRATISTA o algunos de sus afiliados, asociados o socios que directa o indirectamente tengan el cinco por ciento (5%) o más del capital social, aporte o participación, figuren en las listas internacionales vinculantes para Colombia de conformidad con el derecho internacional (listas de las Naciones Unidas), en las listas de la OFAC y/o en las listas nacionales. </w:t>
-      </w:r>
-      <w:r>
-        <w:rPr>
-          <w:b/>
-          <w:bCs/>
-          <w:sz w:val="23"/>
-          <w:szCs w:val="23"/>
-        </w:rPr>
-        <w:t>C</w:t>
-      </w:r>
-      <w:r>
-        <w:rPr>
-          <w:b/>
-          <w:bCs/>
-          <w:sz w:val="23"/>
-          <w:szCs w:val="23"/>
-        </w:rPr>
-        <w:t xml:space="preserve">). </w:t>
-      </w:r>
-      <w:r>
-        <w:rPr>
-          <w:sz w:val="23"/>
-          <w:szCs w:val="23"/>
-        </w:rPr>
-        <w:t>Cuando exista en contra de EL CONTRATISTA o de sus afiliados, asociados o socios que directa o indirectamente tengan el cinco por ciento (5%) o más del capital social, aporte o participación, de sus representantes legales y sus miembros de la Junta Directiva sentencia judicial en firme que los condene  por la comisión de los delitos de lavado de activos o financiación del terrorismo o se encuentren vinculados a investigaciones o procesos penales por dichos delitos, o exista información pública con respecto a tales personas que pueda colocar a la</w:t>
-      </w:r>
-      <w:r>
-        <w:rPr>
-          <w:b/>
-          <w:bCs/>
-          <w:sz w:val="23"/>
-          <w:szCs w:val="23"/>
-        </w:rPr>
-        <w:t xml:space="preserve"> </w:t>
-      </w:r>
-      <w:r>
-        <w:rPr>
-          <w:sz w:val="23"/>
-          <w:szCs w:val="23"/>
-        </w:rPr>
-        <w:t>CCF</w:t>
-      </w:r>
-      <w:r>
-        <w:rPr>
-          <w:b/>
-          <w:sz w:val="23"/>
-          <w:szCs w:val="23"/>
-        </w:rPr>
-        <w:t xml:space="preserve">, </w:t>
-      </w:r>
-      <w:r>
-        <w:rPr>
-          <w:sz w:val="23"/>
-          <w:szCs w:val="23"/>
-        </w:rPr>
-        <w:t xml:space="preserve">frente a un riesgo legal o reputacional. </w:t>
-      </w:r>
-      <w:r>
-        <w:rPr>
-          <w:b/>
-          <w:bCs/>
-          <w:sz w:val="23"/>
-          <w:szCs w:val="23"/>
-        </w:rPr>
-        <w:t>D</w:t>
-      </w:r>
-      <w:r>
-        <w:rPr>
-          <w:b/>
-          <w:bCs/>
-          <w:sz w:val="23"/>
-          <w:szCs w:val="23"/>
-        </w:rPr>
-        <w:t xml:space="preserve">). </w:t>
-      </w:r>
-      <w:r>
-        <w:rPr>
-          <w:sz w:val="23"/>
-          <w:szCs w:val="23"/>
-        </w:rPr>
-        <w:t xml:space="preserve">Cuando se presenten elementos que puedan representar para EL CONTRATISTA riesgos reputacionales, legales, operativos o de contagio relacionados con el lavado de activos, financiación del terrorismo, financiamiento de la proliferación de armas de destrucción masiva (LA/FT/FPADM) y corrupción. </w:t>
-      </w:r>
-      <w:r>
-        <w:rPr>
-          <w:b/>
-          <w:bCs/>
-          <w:sz w:val="23"/>
-          <w:szCs w:val="23"/>
-        </w:rPr>
-        <w:t>E</w:t>
-      </w:r>
-      <w:r>
-        <w:rPr>
-          <w:b/>
-          <w:bCs/>
-          <w:sz w:val="23"/>
-          <w:szCs w:val="23"/>
-        </w:rPr>
-        <w:t xml:space="preserve">). </w:t>
-      </w:r>
-      <w:r>
-        <w:rPr>
-          <w:sz w:val="23"/>
-          <w:szCs w:val="23"/>
-        </w:rPr>
-        <w:t xml:space="preserve">Cuando se presenten elementos que conlleven dudas fundadas sobre la legalidad de las operaciones de EL CONTRATISTA, la licitud de sus recursos o que EL CONTRATISTA ha efectuado transacciones u operaciones destinadas a dichas actividades o a favor de personas relacionadas con las mismas. </w:t>
-      </w:r>
-      <w:r>
-        <w:rPr>
-          <w:b/>
-          <w:bCs/>
-          <w:sz w:val="23"/>
-          <w:szCs w:val="23"/>
-        </w:rPr>
-        <w:t>F</w:t>
-      </w:r>
-      <w:r>
-        <w:rPr>
-          <w:b/>
-          <w:bCs/>
-          <w:sz w:val="23"/>
-          <w:szCs w:val="23"/>
-        </w:rPr>
-        <w:t>).</w:t>
-      </w:r>
-      <w:r>
-        <w:rPr>
-          <w:sz w:val="23"/>
-          <w:szCs w:val="23"/>
-        </w:rPr>
-        <w:t xml:space="preserve"> Cuando se presenten yerros, inconsistencias, discrepancias o falsedades en la documentación e información aportada por EL CONTRATISTA para la celebración y ejecución del presente contrato. </w:t>
-      </w:r>
-      <w:r>
-        <w:rPr>
-          <w:b/>
-          <w:bCs/>
-          <w:sz w:val="23"/>
-          <w:szCs w:val="23"/>
-          <w:u w:val="single"/>
-        </w:rPr>
-        <w:t xml:space="preserve">CLAUSULA VIGÉSIMA SEGUNDA. </w:t>
-      </w:r>
-      <w:r>
-        <w:rPr>
-          <w:b/>
-          <w:sz w:val="23"/>
-          <w:szCs w:val="23"/>
-          <w:u w:val="single"/>
-        </w:rPr>
-        <w:t>INDEMNIZACIÓN DE PERJUICIOS:</w:t>
-      </w:r>
-      <w:r>
-        <w:rPr>
-          <w:b/>
-          <w:sz w:val="23"/>
-          <w:szCs w:val="23"/>
-        </w:rPr>
-        <w:t xml:space="preserve"> </w:t>
-      </w:r>
-      <w:r>
-        <w:rPr>
-          <w:sz w:val="23"/>
-          <w:szCs w:val="23"/>
-        </w:rPr>
-        <w:t>EL CONTRATISTA indemnizará y mantendrá libre de cualquier daño AL CONTRATANTE</w:t>
-      </w:r>
-      <w:r>
-        <w:rPr>
-          <w:b/>
-          <w:bCs/>
-          <w:sz w:val="23"/>
-          <w:szCs w:val="23"/>
-        </w:rPr>
-        <w:t xml:space="preserve"> </w:t>
-      </w:r>
-      <w:r>
-        <w:rPr>
-          <w:sz w:val="23"/>
-          <w:szCs w:val="23"/>
-        </w:rPr>
-        <w:t>por cualquier multa o perjuicio que fueran probados y que sufra la</w:t>
-      </w:r>
-      <w:r>
-        <w:rPr>
-          <w:b/>
-          <w:bCs/>
-          <w:sz w:val="23"/>
-          <w:szCs w:val="23"/>
-        </w:rPr>
-        <w:t xml:space="preserve"> </w:t>
-      </w:r>
-      <w:r>
-        <w:rPr>
-          <w:sz w:val="23"/>
-          <w:szCs w:val="23"/>
-        </w:rPr>
-        <w:t>CCF</w:t>
-      </w:r>
-      <w:r>
-        <w:rPr>
-          <w:b/>
-          <w:bCs/>
-          <w:sz w:val="23"/>
-          <w:szCs w:val="23"/>
-        </w:rPr>
-        <w:t xml:space="preserve"> </w:t>
-      </w:r>
-      <w:r>
-        <w:rPr>
-          <w:sz w:val="23"/>
-          <w:szCs w:val="23"/>
-        </w:rPr>
-        <w:t xml:space="preserve">por o con ocasión del incumplimiento por parte DEL CONTRATISTA de las obligaciones que le apliquen en materia de prevención del riesgo de lavado de activos, financiación del terrorismo, financiamiento de la proliferación de armas de destrucción masiva (LA/FT/FPADM) y corrupción </w:t>
+        <w:t xml:space="preserve">terrorismo, financiamiento de la proliferación de armas de destrucción masiva (LA/FT/FPADM) y corrupción </w:t>
       </w:r>
       <w:r>
         <w:rPr>
@@ -5372,27 +5913,33 @@
           <w:sz w:val="23"/>
           <w:szCs w:val="23"/>
         </w:rPr>
-        <w:t xml:space="preserve">por o con ocasión </w:t>
-      </w:r>
-      <w:r>
-        <w:rPr>
+        <w:t>por o con ocasión de dicho incumplimiento</w:t>
+      </w:r>
+      <w:r>
+        <w:rPr>
+          <w:b/>
           <w:color w:val="000000"/>
           <w:spacing w:val="-2"/>
           <w:sz w:val="23"/>
           <w:szCs w:val="23"/>
         </w:rPr>
-        <w:lastRenderedPageBreak/>
-        <w:t>de dicho incumplimiento</w:t>
-      </w:r>
-      <w:r>
-        <w:rPr>
-          <w:b/>
+        <w:t xml:space="preserve">. </w:t>
+      </w:r>
+      <w:r>
+        <w:rPr>
           <w:color w:val="000000"/>
           <w:spacing w:val="-2"/>
           <w:sz w:val="23"/>
           <w:szCs w:val="23"/>
         </w:rPr>
-        <w:t xml:space="preserve">. </w:t>
+        <w:t xml:space="preserve">De igual manera, </w:t>
+      </w:r>
+      <w:r>
+        <w:rPr>
+          <w:sz w:val="23"/>
+          <w:szCs w:val="23"/>
+        </w:rPr>
+        <w:t xml:space="preserve">EL CONTRATISTA </w:t>
       </w:r>
       <w:r>
         <w:rPr>
@@ -5401,14 +5948,39 @@
           <w:sz w:val="23"/>
           <w:szCs w:val="23"/>
         </w:rPr>
-        <w:t xml:space="preserve">De igual manera, </w:t>
-      </w:r>
-      <w:r>
-        <w:rPr>
-          <w:sz w:val="23"/>
-          <w:szCs w:val="23"/>
-        </w:rPr>
-        <w:t xml:space="preserve">EL CONTRATISTA </w:t>
+        <w:t xml:space="preserve">se compromete a dar las explicaciones a que hubiere lugar originadas por el mencionado incumplimiento a </w:t>
+      </w:r>
+      <w:r>
+        <w:rPr>
+          <w:sz w:val="23"/>
+          <w:szCs w:val="23"/>
+        </w:rPr>
+        <w:t>la</w:t>
+      </w:r>
+      <w:r>
+        <w:rPr>
+          <w:b/>
+          <w:bCs/>
+          <w:sz w:val="23"/>
+          <w:szCs w:val="23"/>
+        </w:rPr>
+        <w:t xml:space="preserve"> </w:t>
+      </w:r>
+      <w:r>
+        <w:rPr>
+          <w:sz w:val="23"/>
+          <w:szCs w:val="23"/>
+        </w:rPr>
+        <w:t>CCF</w:t>
+      </w:r>
+      <w:r>
+        <w:rPr>
+          <w:b/>
+          <w:bCs/>
+          <w:sz w:val="23"/>
+          <w:szCs w:val="23"/>
+        </w:rPr>
+        <w:t xml:space="preserve"> </w:t>
       </w:r>
       <w:r>
         <w:rPr>
@@ -5417,134 +5989,165 @@
           <w:sz w:val="23"/>
           <w:szCs w:val="23"/>
         </w:rPr>
-        <w:t xml:space="preserve">se compromete a dar las explicaciones a que hubiere lugar originadas por el mencionado incumplimiento a </w:t>
-      </w:r>
-      <w:r>
-        <w:rPr>
-          <w:sz w:val="23"/>
-          <w:szCs w:val="23"/>
-        </w:rPr>
-        <w:t>la</w:t>
-      </w:r>
-      <w:r>
-        <w:rPr>
-          <w:b/>
-          <w:bCs/>
-          <w:sz w:val="23"/>
-          <w:szCs w:val="23"/>
-        </w:rPr>
-        <w:t xml:space="preserve"> </w:t>
-      </w:r>
-      <w:r>
-        <w:rPr>
-          <w:sz w:val="23"/>
-          <w:szCs w:val="23"/>
-        </w:rPr>
-        <w:t>CCF</w:t>
-      </w:r>
-      <w:r>
-        <w:rPr>
-          <w:b/>
-          <w:bCs/>
-          <w:sz w:val="23"/>
-          <w:szCs w:val="23"/>
-        </w:rPr>
-        <w:t xml:space="preserve"> </w:t>
-      </w:r>
-      <w:r>
-        <w:rPr>
+        <w:t>y a los terceros que éste le indique.</w:t>
+      </w:r>
+      <w:r>
+        <w:rPr>
+          <w:b/>
           <w:color w:val="000000"/>
           <w:spacing w:val="-2"/>
           <w:sz w:val="23"/>
           <w:szCs w:val="23"/>
         </w:rPr>
-        <w:t>y a los terceros que éste le indique.</w:t>
-      </w:r>
-      <w:r>
-        <w:rPr>
-          <w:b/>
+        <w:t xml:space="preserve"> </w:t>
+      </w:r>
+      <w:r>
+        <w:rPr>
+          <w:b/>
+          <w:bCs/>
+          <w:sz w:val="23"/>
+          <w:szCs w:val="23"/>
+          <w:u w:val="single"/>
+        </w:rPr>
+        <w:t>CLAUSULA VIGÉSIMA TERCERA.</w:t>
+      </w:r>
+      <w:r>
+        <w:rPr>
           <w:color w:val="000000"/>
           <w:spacing w:val="-2"/>
           <w:sz w:val="23"/>
           <w:szCs w:val="23"/>
-        </w:rPr>
-        <w:t xml:space="preserve"> </w:t>
-      </w:r>
-      <w:r>
-        <w:rPr>
-          <w:b/>
-          <w:bCs/>
-          <w:sz w:val="23"/>
-          <w:szCs w:val="23"/>
           <w:u w:val="single"/>
         </w:rPr>
-        <w:t>CLAUSULA VIGÉSIMA TERCERA.</w:t>
-      </w:r>
-      <w:r>
-        <w:rPr>
-          <w:color w:val="000000"/>
-          <w:spacing w:val="-2"/>
+        <w:t xml:space="preserve"> </w:t>
+      </w:r>
+      <w:r>
+        <w:rPr>
+          <w:b/>
           <w:sz w:val="23"/>
           <w:szCs w:val="23"/>
           <w:u w:val="single"/>
         </w:rPr>
-        <w:t xml:space="preserve"> </w:t>
-      </w:r>
-      <w:r>
-        <w:rPr>
-          <w:b/>
+        <w:t>AUTORIZACIÓN DE VERIFICACIÓN DE LISTAS Y DE BASE DE DATOS:</w:t>
+      </w:r>
+      <w:r>
+        <w:rPr>
+          <w:b/>
+          <w:sz w:val="23"/>
+          <w:szCs w:val="23"/>
+        </w:rPr>
+        <w:t xml:space="preserve"> </w:t>
+      </w:r>
+      <w:r>
+        <w:rPr>
+          <w:sz w:val="23"/>
+          <w:szCs w:val="23"/>
+        </w:rPr>
+        <w:t>EL CONTRATISTA autoriza para que EL CONTRATANTE</w:t>
+      </w:r>
+      <w:r>
+        <w:rPr>
+          <w:b/>
+          <w:bCs/>
+          <w:sz w:val="23"/>
+          <w:szCs w:val="23"/>
+        </w:rPr>
+        <w:t xml:space="preserve"> </w:t>
+      </w:r>
+      <w:r>
+        <w:rPr>
+          <w:sz w:val="23"/>
+          <w:szCs w:val="23"/>
+        </w:rPr>
+        <w:t>verifique en la lista internacional vinculante para Colombia de conformidad con el derecho internacional (lista de las Naciones Unidas), la lista emitida por la Oficina de Activos Extranjeros del Departamento del Tesoro de los Estados Unidos de América y aquellas otras listas o bases de datos públicas o privadas donde</w:t>
+      </w:r>
+      <w:r>
+        <w:rPr>
+          <w:sz w:val="23"/>
+          <w:szCs w:val="23"/>
+        </w:rPr>
+        <w:t xml:space="preserve"> </w:t>
+      </w:r>
+      <w:r>
+        <w:rPr>
+          <w:sz w:val="23"/>
+          <w:szCs w:val="23"/>
+        </w:rPr>
+        <w:t xml:space="preserve">se relacionen personas presuntamente vinculadas a cualquier actividad ilícita a EL CONTRATISTA y a sus afiliados, asociados o socios que directa o indirectamente tengan el cinco por ciento (5%) o más del capital social, aporte o participación. Para el efecto, EL CONTRATISTA deberá informar el nombre e identificación de los afiliados, asociados o socios que directa o indirectamente tengan el cinco por ciento (5%) o más del capital social, aporte o participación. </w:t>
+      </w:r>
+      <w:bookmarkStart w:id="1" w:name="_Hlk211526420"/>
+      <w:r>
+        <w:rPr>
+          <w:b/>
+          <w:bCs/>
           <w:sz w:val="23"/>
           <w:szCs w:val="23"/>
           <w:u w:val="single"/>
         </w:rPr>
-        <w:t>AUTORIZACIÓN DE VERIFICACIÓN DE LISTAS Y DE BASE DE DATOS:</w:t>
-      </w:r>
-      <w:r>
-        <w:rPr>
-          <w:b/>
-          <w:sz w:val="23"/>
-          <w:szCs w:val="23"/>
-        </w:rPr>
-        <w:t xml:space="preserve"> </w:t>
-      </w:r>
-      <w:r>
-        <w:rPr>
-          <w:sz w:val="23"/>
-          <w:szCs w:val="23"/>
-        </w:rPr>
-        <w:t>EL CONTRATISTA autoriza para que EL CONTRATANTE</w:t>
-      </w:r>
-      <w:r>
-        <w:rPr>
-          <w:b/>
-          <w:bCs/>
-          <w:sz w:val="23"/>
-          <w:szCs w:val="23"/>
-        </w:rPr>
-        <w:t xml:space="preserve"> </w:t>
-      </w:r>
-      <w:r>
-        <w:rPr>
-          <w:sz w:val="23"/>
-          <w:szCs w:val="23"/>
-        </w:rPr>
-        <w:t>verifique en la lista internacional vinculante para Colombia de conformidad con el derecho internacional (lista de las Naciones Unidas), la lista emitida por la Oficina de Activos Extranjeros del Departamento del Tesoro de los Estados Unidos de América y aquellas otras listas o bases de datos públicas o privadas donde</w:t>
-      </w:r>
-      <w:r>
-        <w:rPr>
-          <w:sz w:val="23"/>
-          <w:szCs w:val="23"/>
-        </w:rPr>
-        <w:t xml:space="preserve"> </w:t>
-      </w:r>
-      <w:r>
-        <w:rPr>
-          <w:sz w:val="23"/>
-          <w:szCs w:val="23"/>
-        </w:rPr>
-        <w:t xml:space="preserve">se relacionen personas presuntamente vinculadas a cualquier actividad ilícita a EL CONTRATISTA y a sus afiliados, asociados o socios que directa o indirectamente tengan el cinco por ciento (5%) o más del capital social, aporte o participación. Para el efecto, EL CONTRATISTA deberá informar el nombre e identificación de los afiliados, asociados o socios que directa o indirectamente tengan el cinco por ciento (5%) o más del capital social, aporte o participación. </w:t>
-      </w:r>
-      <w:bookmarkStart w:id="1" w:name="_Hlk211526420"/>
+        <w:t>CLAUSULA VIGÉSIMA CUARTA. CUMPLIMIENTO DE LA LEY:</w:t>
+      </w:r>
+      <w:r>
+        <w:rPr>
+          <w:b/>
+          <w:sz w:val="23"/>
+          <w:szCs w:val="23"/>
+        </w:rPr>
+        <w:t xml:space="preserve"> </w:t>
+      </w:r>
+      <w:r>
+        <w:rPr>
+          <w:sz w:val="23"/>
+          <w:szCs w:val="23"/>
+        </w:rPr>
+        <w:t>EL CONTRATISTA deberá acreditar el cabal cumplimiento de las obligaciones de las normas vigentes si por el sector al que pertenece debe cumplir con las normas en prevención y control de lavado de activos y financiación de terrorismo mediante certificación suscrita por su representante legal. El incumplimiento demostrado de alguna de las exigencias legales o reglamentarias aplicables a EL CONTRATISTA dará lugar a la terminación del contrato por parte de la Cámara de Comercio sin que por este hecho esté obligado a indemnizar ningún tipo de perjuicios a EL CONTRATISTA</w:t>
+      </w:r>
+      <w:r>
+        <w:rPr>
+          <w:b/>
+          <w:sz w:val="23"/>
+          <w:szCs w:val="23"/>
+        </w:rPr>
+        <w:t>.</w:t>
+      </w:r>
+      <w:bookmarkEnd w:id="1"/>
+      <w:r>
+        <w:rPr>
+          <w:b/>
+          <w:sz w:val="23"/>
+          <w:szCs w:val="23"/>
+        </w:rPr>
+        <w:t xml:space="preserve"> </w:t>
+      </w:r>
+      <w:r>
+        <w:rPr>
+          <w:bCs/>
+          <w:sz w:val="23"/>
+          <w:szCs w:val="23"/>
+        </w:rPr>
+        <w:t xml:space="preserve">De igual manera </w:t>
+      </w:r>
+      <w:r>
+        <w:rPr>
+          <w:sz w:val="23"/>
+          <w:szCs w:val="23"/>
+        </w:rPr>
+        <w:t>EL CONTRATISTA</w:t>
+      </w:r>
+      <w:r>
+        <w:rPr>
+          <w:b/>
+          <w:sz w:val="23"/>
+          <w:szCs w:val="23"/>
+        </w:rPr>
+        <w:t xml:space="preserve"> </w:t>
+      </w:r>
+      <w:r>
+        <w:rPr>
+          <w:sz w:val="23"/>
+          <w:szCs w:val="23"/>
+        </w:rPr>
+        <w:t>autoriza AL CONTRATANTE a comunicar o reportar a las autoridades nacionales cualquiera de las causales descritas en la cláusula (terminación unilateral del contrato), así como a suministrar a dichas autoridades las informaciones que ellas requieran.</w:t>
+      </w:r>
       <w:r>
         <w:rPr>
           <w:b/>
@@ -5553,69 +6156,14 @@
           <w:szCs w:val="23"/>
           <w:u w:val="single"/>
         </w:rPr>
-        <w:t>CLAUSULA VIGÉSIMA CUARTA. CUMPLIMIENTO DE LA LEY:</w:t>
-      </w:r>
-      <w:r>
-        <w:rPr>
-          <w:b/>
-          <w:sz w:val="23"/>
-          <w:szCs w:val="23"/>
-        </w:rPr>
-        <w:t xml:space="preserve"> </w:t>
-      </w:r>
-      <w:r>
-        <w:rPr>
-          <w:sz w:val="23"/>
-          <w:szCs w:val="23"/>
-        </w:rPr>
-        <w:t>EL CONTRATISTA deberá acreditar el cabal cumplimiento de las obligaciones de las normas vigentes si por el sector al que pertenece debe cumplir con las normas en prevención y control de lavado de activos y financiación de terrorismo mediante certificación suscrita por su representante legal. El incumplimiento demostrado de alguna de las exigencias legales o reglamentarias aplicables a EL CONTRATISTA dará lugar a la terminación del contrato por parte de la Cámara de Comercio sin que por este hecho esté obligado a indemnizar ningún tipo de perjuicios a EL CONTRATISTA</w:t>
-      </w:r>
-      <w:r>
-        <w:rPr>
-          <w:b/>
-          <w:sz w:val="23"/>
-          <w:szCs w:val="23"/>
-        </w:rPr>
-        <w:t>.</w:t>
-      </w:r>
-      <w:bookmarkEnd w:id="1"/>
-      <w:r>
-        <w:rPr>
-          <w:b/>
-          <w:sz w:val="23"/>
-          <w:szCs w:val="23"/>
-        </w:rPr>
-        <w:t xml:space="preserve"> </w:t>
-      </w:r>
-      <w:r>
-        <w:rPr>
-          <w:bCs/>
-          <w:sz w:val="23"/>
-          <w:szCs w:val="23"/>
-        </w:rPr>
-        <w:t xml:space="preserve">De igual manera </w:t>
-      </w:r>
-      <w:r>
-        <w:rPr>
-          <w:sz w:val="23"/>
-          <w:szCs w:val="23"/>
-        </w:rPr>
-        <w:t>EL CONTRATISTA</w:t>
-      </w:r>
-      <w:r>
-        <w:rPr>
-          <w:b/>
-          <w:sz w:val="23"/>
-          <w:szCs w:val="23"/>
-        </w:rPr>
-        <w:t xml:space="preserve"> </w:t>
-      </w:r>
-      <w:r>
-        <w:rPr>
-          <w:sz w:val="23"/>
-          <w:szCs w:val="23"/>
-        </w:rPr>
-        <w:t>autoriza AL CONTRATANTE a comunicar o reportar a las autoridades nacionales cualquiera de las causales descritas en la cláusula (terminación unilateral del contrato), así como a suministrar a dichas autoridades las informaciones que ellas requieran.</w:t>
+        <w:t xml:space="preserve"> CLAUSULA VIGÉSIMA QUINTA. TERMINACIÓN ANTICIPADA DEL CONTRATO:</w:t>
+      </w:r>
+      <w:r>
+        <w:rPr>
+          <w:sz w:val="23"/>
+          <w:szCs w:val="23"/>
+        </w:rPr>
+        <w:t xml:space="preserve"> El presente contrato podrá darse por terminado de manera anticipada por mutuo acuerdo entre las partes, por incumplimiento de las obligaciones contractuales por parte del CONTRATISTA, por incumplimiento de las disposiciones legales aplicables, por fuerza mayor o caso fortuito que imposibilite su ejecución, por disolución o liquidación de cualquiera de las partes, por decisión unilateral de LA CÁMARA cuando se considere que el objeto contractual ya no responde a sus necesidades o por interés institucional, previo aviso escrito con una antelación mínima de treinta (30) días calendario, por imposibilidad material de continuar con la ejecución del contrato debido a hechos externos, por incumplimiento de las garantías contractuales o de la cobertura de las pólizas exigidas, o por la comprobación de actuaciones fraudulentas, dolosas o de mala fe del CONTRATISTA. También será causal de terminación la cesión o subcontratación del contrato sin autorización previa y escrita de LA CÁMARA. Asimismo, LA CÁMARA podrá realizar deducciones o retenciones de los pagos pendientes si se verifica que la terminación obedeció a incumplimientos del CONTRATISTA. </w:t>
       </w:r>
       <w:r>
         <w:rPr>
@@ -5625,32 +6173,15 @@
           <w:szCs w:val="23"/>
           <w:u w:val="single"/>
         </w:rPr>
-        <w:t xml:space="preserve"> CLAUSULA VIGÉSIMA QUINTA. TERMINACIÓN ANTICIPADA DEL CONTRATO:</w:t>
-      </w:r>
-      <w:r>
-        <w:rPr>
-          <w:sz w:val="23"/>
-          <w:szCs w:val="23"/>
-        </w:rPr>
-        <w:t xml:space="preserve"> El presente contrato podrá darse por terminado de manera anticipada por mutuo acuerdo entre las partes, por incumplimiento de las obligaciones contractuales por parte del CONTRATISTA, por incumplimiento de las disposiciones legales aplicables, por fuerza mayor o caso fortuito que imposibilite su ejecución, por disolución o liquidación de cualquiera de las partes, por decisión unilateral de LA CÁMARA cuando se considere que el objeto contractual ya no responde a sus necesidades o por interés institucional, previo aviso escrito con una antelación mínima de treinta (30) días calendario, por imposibilidad material de continuar con la ejecución del contrato debido a hechos externos, por incumplimiento de las garantías contractuales o de la cobertura de las pólizas exigidas, o por la comprobación de actuaciones fraudulentas, dolosas o de mala fe del CONTRATISTA. También será causal de terminación la cesión o subcontratación del contrato sin autorización previa y escrita de LA CÁMARA. Asimismo, LA CÁMARA podrá realizar deducciones o retenciones de los pagos pendientes si se verifica que la terminación obedeció a incumplimientos del CONTRATISTA. </w:t>
-      </w:r>
-      <w:r>
-        <w:rPr>
-          <w:b/>
-          <w:bCs/>
+        <w:t xml:space="preserve">CLAUSULA VIGÉSIMA SEXTA. </w:t>
+      </w:r>
+      <w:r>
+        <w:rPr>
+          <w:b/>
           <w:sz w:val="23"/>
           <w:szCs w:val="23"/>
           <w:u w:val="single"/>
         </w:rPr>
-        <w:t xml:space="preserve">CLAUSULA VIGÉSIMA SEXTA. </w:t>
-      </w:r>
-      <w:r>
-        <w:rPr>
-          <w:b/>
-          <w:sz w:val="23"/>
-          <w:szCs w:val="23"/>
-          <w:u w:val="single"/>
-        </w:rPr>
         <w:t>PERFECCIONAMIENTO</w:t>
       </w:r>
       <w:r>
@@ -5691,7 +6222,15 @@
           <w:sz w:val="23"/>
           <w:szCs w:val="23"/>
         </w:rPr>
-        <w:t xml:space="preserve"> y como requisito para iniciar su ejecución se debe contar con el registro del mismo y suscripción de acta de inicio en los casos que aplique, para constancia se firma por las partes en el Municipio de Facatativá</w:t>
+        <w:t xml:space="preserve"> y como requisito para iniciar su ejecución se debe contar con el registro del mismo y suscripción de acta de inicio en los casos que aplique, para constancia se firma </w:t>
+      </w:r>
+      <w:r>
+        <w:rPr>
+          <w:sz w:val="23"/>
+          <w:szCs w:val="23"/>
+        </w:rPr>
+        <w:lastRenderedPageBreak/>
+        <w:t>por las partes en el Municipio de Facatativá</w:t>
       </w:r>
       <w:r>
         <w:rPr>
@@ -5785,7 +6324,6 @@
         <w:rPr>
           <w:b/>
         </w:rPr>
-        <w:lastRenderedPageBreak/>
         <w:t>EL</w:t>
       </w:r>
       <w:r>
@@ -5917,40 +6455,62 @@
         <w:ind w:right="-1"/>
         <w:rPr>
           <w:b/>
+          <w:lang w:val="it-IT"/>
         </w:rPr>
       </w:pPr>
       <w:r>
         <w:rPr>
           <w:b/>
           <w:highlight w:val="green"/>
-        </w:rPr>
-        <w:t>{CONTRATISTA_PERSONA_NATURAL}</w:t>
-      </w:r>
-      <w:r>
-        <w:rPr>
-          <w:b/>
+          <w:lang w:val="it-IT"/>
+        </w:rPr>
+        <w:t>{</w:t>
+      </w:r>
+      <w:r>
+        <w:rPr>
+          <w:b/>
+          <w:highlight w:val="green"/>
+          <w:lang w:val="it-IT"/>
+        </w:rPr>
+        <w:t>{</w:t>
+      </w:r>
+      <w:r>
+        <w:rPr>
+          <w:b/>
+          <w:highlight w:val="green"/>
+          <w:lang w:val="it-IT"/>
+        </w:rPr>
+        <w:t>CONTRATISTA_PERSONA_NATURAL</w:t>
+      </w:r>
+      <w:r>
+        <w:rPr>
+          <w:b/>
+          <w:highlight w:val="green"/>
+          <w:lang w:val="it-IT"/>
+        </w:rPr>
+        <w:t>}</w:t>
+      </w:r>
+      <w:r>
+        <w:rPr>
+          <w:b/>
+          <w:highlight w:val="green"/>
+          <w:lang w:val="it-IT"/>
+        </w:rPr>
+        <w:t>}</w:t>
+      </w:r>
+      <w:r>
+        <w:rPr>
+          <w:b/>
+          <w:lang w:val="it-IT"/>
         </w:rPr>
         <w:tab/>
       </w:r>
       <w:r>
         <w:rPr>
           <w:b/>
-        </w:rPr>
-        <w:t xml:space="preserve">GRATINIANO SUAREZ </w:t>
-      </w:r>
-      <w:proofErr w:type="spellStart"/>
-      <w:r>
-        <w:rPr>
-          <w:b/>
-        </w:rPr>
-        <w:t>SUAREZ</w:t>
-      </w:r>
-      <w:proofErr w:type="spellEnd"/>
-      <w:r>
-        <w:rPr>
-          <w:b/>
-        </w:rPr>
-        <w:t xml:space="preserve">                        </w:t>
+          <w:lang w:val="it-IT"/>
+        </w:rPr>
+        <w:t xml:space="preserve">GRATINIANO SUAREZ SUAREZ                        </w:t>
       </w:r>
     </w:p>
     <w:p>
@@ -5968,31 +6528,38 @@
           <w:b/>
           <w:bCs/>
         </w:rPr>
-        <w:t xml:space="preserve">C.C. </w:t>
-      </w:r>
-      <w:proofErr w:type="spellStart"/>
-      <w:r>
-        <w:rPr>
-          <w:b/>
-          <w:bCs/>
-        </w:rPr>
-        <w:t>N°</w:t>
-      </w:r>
-      <w:proofErr w:type="spellEnd"/>
-      <w:r>
-        <w:rPr>
-          <w:b/>
-          <w:bCs/>
-        </w:rPr>
-        <w:t xml:space="preserve"> </w:t>
-      </w:r>
-      <w:r>
-        <w:rPr>
-          <w:b/>
-          <w:bCs/>
-          <w:highlight w:val="green"/>
-        </w:rPr>
-        <w:t>{N_IDENTIFICACION}</w:t>
+        <w:t xml:space="preserve">C.C. N° </w:t>
+      </w:r>
+      <w:r>
+        <w:rPr>
+          <w:b/>
+          <w:bCs/>
+        </w:rPr>
+        <w:t>{</w:t>
+      </w:r>
+      <w:r>
+        <w:rPr>
+          <w:b/>
+          <w:bCs/>
+          <w:highlight w:val="green"/>
+        </w:rPr>
+        <w:t>{N_IDENTIFICACION</w:t>
+      </w:r>
+      <w:r>
+        <w:rPr>
+          <w:b/>
+          <w:bCs/>
+          <w:highlight w:val="green"/>
+        </w:rPr>
+        <w:t>}</w:t>
+      </w:r>
+      <w:r>
+        <w:rPr>
+          <w:b/>
+          <w:bCs/>
+          <w:highlight w:val="green"/>
+        </w:rPr>
+        <w:t>}</w:t>
       </w:r>
       <w:r>
         <w:rPr>
@@ -6671,40 +7238,62 @@
         <w:ind w:right="-1"/>
         <w:rPr>
           <w:b/>
+          <w:lang w:val="it-IT"/>
         </w:rPr>
       </w:pPr>
       <w:r>
         <w:rPr>
           <w:b/>
           <w:highlight w:val="green"/>
-        </w:rPr>
-        <w:t>{CONTRATISTA_PERSONA_NATURAL}</w:t>
-      </w:r>
-      <w:r>
-        <w:rPr>
-          <w:b/>
+          <w:lang w:val="it-IT"/>
+        </w:rPr>
+        <w:t>{</w:t>
+      </w:r>
+      <w:r>
+        <w:rPr>
+          <w:b/>
+          <w:highlight w:val="green"/>
+          <w:lang w:val="it-IT"/>
+        </w:rPr>
+        <w:t>{</w:t>
+      </w:r>
+      <w:r>
+        <w:rPr>
+          <w:b/>
+          <w:highlight w:val="green"/>
+          <w:lang w:val="it-IT"/>
+        </w:rPr>
+        <w:t>CONTRATISTA_PERSONA_NATURAL</w:t>
+      </w:r>
+      <w:r>
+        <w:rPr>
+          <w:b/>
+          <w:highlight w:val="green"/>
+          <w:lang w:val="it-IT"/>
+        </w:rPr>
+        <w:t>}</w:t>
+      </w:r>
+      <w:r>
+        <w:rPr>
+          <w:b/>
+          <w:highlight w:val="green"/>
+          <w:lang w:val="it-IT"/>
+        </w:rPr>
+        <w:t>}</w:t>
+      </w:r>
+      <w:r>
+        <w:rPr>
+          <w:b/>
+          <w:lang w:val="it-IT"/>
         </w:rPr>
         <w:tab/>
       </w:r>
       <w:r>
         <w:rPr>
           <w:b/>
-        </w:rPr>
-        <w:t xml:space="preserve">GRATINIANO SUAREZ </w:t>
-      </w:r>
-      <w:proofErr w:type="spellStart"/>
-      <w:r>
-        <w:rPr>
-          <w:b/>
-        </w:rPr>
-        <w:t>SUAREZ</w:t>
-      </w:r>
-      <w:proofErr w:type="spellEnd"/>
-      <w:r>
-        <w:rPr>
-          <w:b/>
-        </w:rPr>
-        <w:t xml:space="preserve">                        </w:t>
+          <w:lang w:val="it-IT"/>
+        </w:rPr>
+        <w:t xml:space="preserve">GRATINIANO SUAREZ SUAREZ                        </w:t>
       </w:r>
     </w:p>
     <w:p>
@@ -6722,31 +7311,47 @@
           <w:b/>
           <w:bCs/>
         </w:rPr>
-        <w:t xml:space="preserve">C.C. </w:t>
-      </w:r>
-      <w:proofErr w:type="spellStart"/>
-      <w:r>
-        <w:rPr>
-          <w:b/>
-          <w:bCs/>
-        </w:rPr>
-        <w:t>N°</w:t>
-      </w:r>
-      <w:proofErr w:type="spellEnd"/>
-      <w:r>
-        <w:rPr>
-          <w:b/>
-          <w:bCs/>
-        </w:rPr>
-        <w:t xml:space="preserve"> </w:t>
-      </w:r>
-      <w:r>
-        <w:rPr>
-          <w:b/>
-          <w:bCs/>
-          <w:highlight w:val="green"/>
-        </w:rPr>
-        <w:t>{N_IDENTIFICACION}</w:t>
+        <w:t xml:space="preserve">C.C. N° </w:t>
+      </w:r>
+      <w:r>
+        <w:rPr>
+          <w:b/>
+          <w:bCs/>
+          <w:highlight w:val="green"/>
+        </w:rPr>
+        <w:t>{</w:t>
+      </w:r>
+      <w:r>
+        <w:rPr>
+          <w:b/>
+          <w:bCs/>
+          <w:highlight w:val="green"/>
+        </w:rPr>
+        <w:t>{</w:t>
+      </w:r>
+      <w:r>
+        <w:rPr>
+          <w:b/>
+          <w:bCs/>
+          <w:highlight w:val="green"/>
+        </w:rPr>
+        <w:t>N_IDENTIFICACION</w:t>
+      </w:r>
+      <w:r>
+        <w:rPr>
+          <w:b/>
+          <w:bCs/>
+          <w:highlight w:val="green"/>
+        </w:rPr>
+        <w:t>}</w:t>
+      </w:r>
+      <w:r>
+        <w:rPr>
+          <w:b/>
+          <w:bCs/>
+          <w:highlight w:val="green"/>
+        </w:rPr>
+        <w:t>}</w:t>
       </w:r>
       <w:r>
         <w:rPr>
